--- a/src/main/resources/doc/slor安装以及整合spring boot.docx
+++ b/src/main/resources/doc/slor安装以及整合spring boot.docx
@@ -51,7 +51,7 @@
           <w:rFonts w:hint="eastAsia"/>
           <w:lang w:val="en-US" w:eastAsia="zh-CN"/>
         </w:rPr>
-        <w:t>安装Solr</w:t>
+        <w:t>安装Solr（直接启动）</w:t>
       </w:r>
     </w:p>
     <w:p>
@@ -150,6 +150,7 @@
       <w:pPr>
         <w:widowControl w:val="0"/>
         <w:numPr>
+          <w:ilvl w:val="0"/>
           <w:numId w:val="0"/>
         </w:numPr>
         <w:ind w:firstLine="420" w:firstLineChars="0"/>
@@ -207,6 +208,7 @@
       <w:pPr>
         <w:widowControl w:val="0"/>
         <w:numPr>
+          <w:ilvl w:val="0"/>
           <w:numId w:val="0"/>
         </w:numPr>
         <w:jc w:val="both"/>
@@ -240,6 +242,7 @@
       <w:pPr>
         <w:widowControl w:val="0"/>
         <w:numPr>
+          <w:ilvl w:val="0"/>
           <w:numId w:val="0"/>
         </w:numPr>
         <w:ind w:firstLine="420" w:firstLineChars="0"/>
@@ -254,6 +257,7 @@
       <w:pPr>
         <w:widowControl w:val="0"/>
         <w:numPr>
+          <w:ilvl w:val="0"/>
           <w:numId w:val="0"/>
         </w:numPr>
         <w:ind w:firstLine="420" w:firstLineChars="0"/>
@@ -311,6 +315,7 @@
       <w:pPr>
         <w:widowControl w:val="0"/>
         <w:numPr>
+          <w:ilvl w:val="0"/>
           <w:numId w:val="0"/>
         </w:numPr>
         <w:jc w:val="both"/>
@@ -365,7 +370,7 @@
       </w:r>
       <w:r>
         <w:rPr>
-          <w:rStyle w:val="7"/>
+          <w:rStyle w:val="8"/>
           <w:rFonts w:ascii="宋体" w:hAnsi="宋体" w:eastAsia="宋体" w:cs="宋体"/>
           <w:sz w:val="24"/>
           <w:szCs w:val="24"/>
@@ -394,6 +399,7 @@
       <w:pPr>
         <w:widowControl w:val="0"/>
         <w:numPr>
+          <w:ilvl w:val="0"/>
           <w:numId w:val="0"/>
         </w:numPr>
         <w:ind w:firstLine="420" w:firstLineChars="0"/>
@@ -408,6 +414,7 @@
       <w:pPr>
         <w:widowControl w:val="0"/>
         <w:numPr>
+          <w:ilvl w:val="0"/>
           <w:numId w:val="0"/>
         </w:numPr>
         <w:ind w:firstLine="420" w:firstLineChars="0"/>
@@ -461,6 +468,7 @@
       <w:pPr>
         <w:widowControl w:val="0"/>
         <w:numPr>
+          <w:ilvl w:val="0"/>
           <w:numId w:val="0"/>
         </w:numPr>
         <w:ind w:firstLine="420" w:firstLineChars="0"/>
@@ -471,6 +479,7 @@
       <w:pPr>
         <w:widowControl w:val="0"/>
         <w:numPr>
+          <w:ilvl w:val="0"/>
           <w:numId w:val="0"/>
         </w:numPr>
         <w:ind w:firstLine="420" w:firstLineChars="0"/>
@@ -725,6 +734,7 @@
       <w:pPr>
         <w:widowControl w:val="0"/>
         <w:numPr>
+          <w:ilvl w:val="0"/>
           <w:numId w:val="0"/>
         </w:numPr>
         <w:jc w:val="both"/>
@@ -775,7 +785,7 @@
       </w:r>
       <w:r>
         <w:rPr>
-          <w:rStyle w:val="8"/>
+          <w:rStyle w:val="9"/>
           <w:rFonts w:ascii="Consolas" w:hAnsi="Consolas" w:eastAsia="Consolas" w:cs="Consolas"/>
           <w:i w:val="0"/>
           <w:caps w:val="0"/>
@@ -783,13 +793,12 @@
           <w:spacing w:val="0"/>
           <w:sz w:val="21"/>
           <w:szCs w:val="21"/>
-          <w:bdr w:val="none" w:color="auto" w:sz="0" w:space="0"/>
         </w:rPr>
         <w:t>solr create -c my</w:t>
       </w:r>
       <w:r>
         <w:rPr>
-          <w:rStyle w:val="8"/>
+          <w:rStyle w:val="9"/>
           <w:rFonts w:hint="eastAsia" w:ascii="Consolas" w:hAnsi="Consolas" w:eastAsia="宋体" w:cs="Consolas"/>
           <w:i w:val="0"/>
           <w:caps w:val="0"/>
@@ -797,14 +806,13 @@
           <w:spacing w:val="0"/>
           <w:sz w:val="21"/>
           <w:szCs w:val="21"/>
-          <w:bdr w:val="none" w:color="auto" w:sz="0" w:space="0"/>
           <w:lang w:val="en-US" w:eastAsia="zh-CN"/>
         </w:rPr>
         <w:t>_</w:t>
       </w:r>
       <w:r>
         <w:rPr>
-          <w:rStyle w:val="8"/>
+          <w:rStyle w:val="9"/>
           <w:rFonts w:ascii="Consolas" w:hAnsi="Consolas" w:eastAsia="Consolas" w:cs="Consolas"/>
           <w:i w:val="0"/>
           <w:caps w:val="0"/>
@@ -812,13 +820,12 @@
           <w:spacing w:val="0"/>
           <w:sz w:val="21"/>
           <w:szCs w:val="21"/>
-          <w:bdr w:val="none" w:color="auto" w:sz="0" w:space="0"/>
         </w:rPr>
         <w:t>core</w:t>
       </w:r>
       <w:r>
         <w:rPr>
-          <w:rStyle w:val="8"/>
+          <w:rStyle w:val="9"/>
           <w:rFonts w:hint="eastAsia" w:ascii="Consolas" w:hAnsi="Consolas" w:eastAsia="宋体" w:cs="Consolas"/>
           <w:i w:val="0"/>
           <w:caps w:val="0"/>
@@ -826,14 +833,13 @@
           <w:spacing w:val="0"/>
           <w:sz w:val="21"/>
           <w:szCs w:val="21"/>
-          <w:bdr w:val="none" w:color="auto" w:sz="0" w:space="0"/>
           <w:lang w:val="en-US" w:eastAsia="zh-CN"/>
         </w:rPr>
         <w:t>_one   注：</w:t>
       </w:r>
       <w:r>
         <w:rPr>
-          <w:rStyle w:val="8"/>
+          <w:rStyle w:val="9"/>
           <w:rFonts w:ascii="Consolas" w:hAnsi="Consolas" w:eastAsia="Consolas" w:cs="Consolas"/>
           <w:i w:val="0"/>
           <w:caps w:val="0"/>
@@ -846,7 +852,7 @@
       </w:r>
       <w:r>
         <w:rPr>
-          <w:rStyle w:val="8"/>
+          <w:rStyle w:val="9"/>
           <w:rFonts w:hint="eastAsia" w:ascii="Consolas" w:hAnsi="Consolas" w:eastAsia="宋体" w:cs="Consolas"/>
           <w:i w:val="0"/>
           <w:caps w:val="0"/>
@@ -860,7 +866,7 @@
       </w:r>
       <w:r>
         <w:rPr>
-          <w:rStyle w:val="8"/>
+          <w:rStyle w:val="9"/>
           <w:rFonts w:ascii="Consolas" w:hAnsi="Consolas" w:eastAsia="Consolas" w:cs="Consolas"/>
           <w:i w:val="0"/>
           <w:caps w:val="0"/>
@@ -873,7 +879,7 @@
       </w:r>
       <w:r>
         <w:rPr>
-          <w:rStyle w:val="8"/>
+          <w:rStyle w:val="9"/>
           <w:rFonts w:hint="eastAsia" w:ascii="Consolas" w:hAnsi="Consolas" w:eastAsia="宋体" w:cs="Consolas"/>
           <w:i w:val="0"/>
           <w:caps w:val="0"/>
@@ -883,11 +889,17 @@
           <w:szCs w:val="21"/>
           <w:lang w:val="en-US" w:eastAsia="zh-CN"/>
         </w:rPr>
-        <w:t>_one</w:t>
-      </w:r>
-      <w:r>
-        <w:rPr>
-          <w:rStyle w:val="8"/>
+        <w:t>_one为实列的名称（该指令貌似只支持solr8.4.1版本，8.3.0不行会报错，待确定）</w:t>
+      </w:r>
+    </w:p>
+    <w:p>
+      <w:pPr>
+        <w:numPr>
+          <w:ilvl w:val="0"/>
+          <w:numId w:val="0"/>
+        </w:numPr>
+        <w:rPr>
+          <w:rStyle w:val="9"/>
           <w:rFonts w:hint="eastAsia" w:ascii="Consolas" w:hAnsi="Consolas" w:eastAsia="宋体" w:cs="Consolas"/>
           <w:i w:val="0"/>
           <w:caps w:val="0"/>
@@ -895,19 +907,18 @@
           <w:spacing w:val="0"/>
           <w:sz w:val="21"/>
           <w:szCs w:val="21"/>
-          <w:bdr w:val="none" w:color="auto" w:sz="0" w:space="0"/>
-          <w:lang w:val="en-US" w:eastAsia="zh-CN"/>
-        </w:rPr>
-        <w:t>为实列的名称</w:t>
-      </w:r>
-    </w:p>
-    <w:p>
-      <w:pPr>
-        <w:numPr>
-          <w:numId w:val="0"/>
-        </w:numPr>
-        <w:rPr>
-          <w:rStyle w:val="8"/>
+          <w:lang w:val="en-US" w:eastAsia="zh-CN"/>
+        </w:rPr>
+      </w:pPr>
+    </w:p>
+    <w:p>
+      <w:pPr>
+        <w:numPr>
+          <w:ilvl w:val="0"/>
+          <w:numId w:val="0"/>
+        </w:numPr>
+        <w:rPr>
+          <w:rStyle w:val="9"/>
           <w:rFonts w:hint="eastAsia" w:ascii="Consolas" w:hAnsi="Consolas" w:eastAsia="宋体" w:cs="Consolas"/>
           <w:i w:val="0"/>
           <w:caps w:val="0"/>
@@ -915,18 +926,12 @@
           <w:spacing w:val="0"/>
           <w:sz w:val="21"/>
           <w:szCs w:val="21"/>
-          <w:bdr w:val="none" w:color="auto" w:sz="0" w:space="0"/>
-          <w:lang w:val="en-US" w:eastAsia="zh-CN"/>
-        </w:rPr>
-      </w:pPr>
-    </w:p>
-    <w:p>
-      <w:pPr>
-        <w:numPr>
-          <w:numId w:val="0"/>
-        </w:numPr>
-        <w:rPr>
-          <w:rStyle w:val="8"/>
+          <w:lang w:val="en-US" w:eastAsia="zh-CN"/>
+        </w:rPr>
+      </w:pPr>
+      <w:r>
+        <w:rPr>
+          <w:rStyle w:val="9"/>
           <w:rFonts w:hint="eastAsia" w:ascii="Consolas" w:hAnsi="Consolas" w:eastAsia="宋体" w:cs="Consolas"/>
           <w:i w:val="0"/>
           <w:caps w:val="0"/>
@@ -934,21 +939,6 @@
           <w:spacing w:val="0"/>
           <w:sz w:val="21"/>
           <w:szCs w:val="21"/>
-          <w:bdr w:val="none" w:color="auto" w:sz="0" w:space="0"/>
-          <w:lang w:val="en-US" w:eastAsia="zh-CN"/>
-        </w:rPr>
-      </w:pPr>
-      <w:r>
-        <w:rPr>
-          <w:rStyle w:val="8"/>
-          <w:rFonts w:hint="eastAsia" w:ascii="Consolas" w:hAnsi="Consolas" w:eastAsia="宋体" w:cs="Consolas"/>
-          <w:i w:val="0"/>
-          <w:caps w:val="0"/>
-          <w:color w:val="C7254E"/>
-          <w:spacing w:val="0"/>
-          <w:sz w:val="21"/>
-          <w:szCs w:val="21"/>
-          <w:bdr w:val="none" w:color="auto" w:sz="0" w:space="0"/>
           <w:lang w:val="en-US" w:eastAsia="zh-CN"/>
         </w:rPr>
         <w:t>备注：</w:t>
@@ -979,7 +969,7 @@
       </w:r>
       <w:r>
         <w:rPr>
-          <w:rStyle w:val="7"/>
+          <w:rStyle w:val="8"/>
           <w:rFonts w:ascii="宋体" w:hAnsi="宋体" w:eastAsia="宋体" w:cs="宋体"/>
           <w:sz w:val="24"/>
           <w:szCs w:val="24"/>
@@ -1026,6 +1016,7 @@
       <w:pPr>
         <w:widowControl w:val="0"/>
         <w:numPr>
+          <w:ilvl w:val="0"/>
           <w:numId w:val="0"/>
         </w:numPr>
         <w:jc w:val="both"/>
@@ -1078,6 +1069,7 @@
       <w:pPr>
         <w:widowControl w:val="0"/>
         <w:numPr>
+          <w:ilvl w:val="0"/>
           <w:numId w:val="0"/>
         </w:numPr>
         <w:jc w:val="both"/>
@@ -1167,7 +1159,7 @@
       </w:r>
       <w:r>
         <w:rPr>
-          <w:rStyle w:val="7"/>
+          <w:rStyle w:val="8"/>
           <w:rFonts w:ascii="Helvetica" w:hAnsi="Helvetica" w:eastAsia="Helvetica" w:cs="Helvetica"/>
           <w:i w:val="0"/>
           <w:caps w:val="0"/>
@@ -1195,6 +1187,7 @@
     <w:p>
       <w:pPr>
         <w:numPr>
+          <w:ilvl w:val="0"/>
           <w:numId w:val="0"/>
         </w:numPr>
         <w:ind w:left="420" w:leftChars="0" w:firstLine="420" w:firstLineChars="0"/>
@@ -1249,6 +1242,7 @@
     <w:p>
       <w:pPr>
         <w:numPr>
+          <w:ilvl w:val="0"/>
           <w:numId w:val="0"/>
         </w:numPr>
         <w:ind w:left="420" w:leftChars="0" w:firstLine="420" w:firstLineChars="0"/>
@@ -1304,6 +1298,7 @@
     <w:p>
       <w:pPr>
         <w:numPr>
+          <w:ilvl w:val="0"/>
           <w:numId w:val="0"/>
         </w:numPr>
         <w:ind w:left="420" w:leftChars="0" w:firstLine="420" w:firstLineChars="0"/>
@@ -1386,6 +1381,7 @@
     <w:p>
       <w:pPr>
         <w:numPr>
+          <w:ilvl w:val="0"/>
           <w:numId w:val="0"/>
         </w:numPr>
         <w:ind w:left="420" w:leftChars="0" w:firstLine="420" w:firstLineChars="0"/>
@@ -1437,6 +1433,7 @@
     <w:p>
       <w:pPr>
         <w:numPr>
+          <w:ilvl w:val="0"/>
           <w:numId w:val="0"/>
         </w:numPr>
         <w:ind w:left="420" w:leftChars="0" w:firstLine="420" w:firstLineChars="0"/>
@@ -1445,6 +1442,7 @@
     <w:p>
       <w:pPr>
         <w:numPr>
+          <w:ilvl w:val="0"/>
           <w:numId w:val="0"/>
         </w:numPr>
         <w:ind w:left="420" w:leftChars="0" w:firstLine="420" w:firstLineChars="0"/>
@@ -1496,6 +1494,7 @@
     <w:p>
       <w:pPr>
         <w:numPr>
+          <w:ilvl w:val="0"/>
           <w:numId w:val="0"/>
         </w:numPr>
         <w:ind w:left="420" w:leftChars="0" w:firstLine="420" w:firstLineChars="0"/>
@@ -1515,6 +1514,7 @@
     <w:p>
       <w:pPr>
         <w:numPr>
+          <w:ilvl w:val="0"/>
           <w:numId w:val="0"/>
         </w:numPr>
         <w:ind w:left="420" w:leftChars="0" w:firstLine="420" w:firstLineChars="0"/>
@@ -1534,6 +1534,7 @@
     <w:p>
       <w:pPr>
         <w:numPr>
+          <w:ilvl w:val="0"/>
           <w:numId w:val="0"/>
         </w:numPr>
         <w:ind w:left="420" w:leftChars="0" w:firstLine="420" w:firstLineChars="0"/>
@@ -1553,6 +1554,7 @@
     <w:p>
       <w:pPr>
         <w:numPr>
+          <w:ilvl w:val="0"/>
           <w:numId w:val="0"/>
         </w:numPr>
         <w:ind w:left="420" w:leftChars="0" w:firstLine="420" w:firstLineChars="0"/>
@@ -1572,6 +1574,7 @@
     <w:p>
       <w:pPr>
         <w:numPr>
+          <w:ilvl w:val="0"/>
           <w:numId w:val="0"/>
         </w:numPr>
         <w:ind w:left="420" w:leftChars="0" w:firstLine="420" w:firstLineChars="0"/>
@@ -1591,6 +1594,7 @@
     <w:p>
       <w:pPr>
         <w:numPr>
+          <w:ilvl w:val="0"/>
           <w:numId w:val="0"/>
         </w:numPr>
         <w:ind w:left="420" w:leftChars="0" w:firstLine="420" w:firstLineChars="0"/>
@@ -1610,6 +1614,7 @@
     <w:p>
       <w:pPr>
         <w:numPr>
+          <w:ilvl w:val="0"/>
           <w:numId w:val="0"/>
         </w:numPr>
         <w:ind w:left="420" w:leftChars="0" w:firstLine="420" w:firstLineChars="0"/>
@@ -1629,6 +1634,7 @@
     <w:p>
       <w:pPr>
         <w:numPr>
+          <w:ilvl w:val="0"/>
           <w:numId w:val="0"/>
         </w:numPr>
         <w:ind w:left="420" w:leftChars="0" w:firstLine="420" w:firstLineChars="0"/>
@@ -1648,6 +1654,7 @@
     <w:p>
       <w:pPr>
         <w:numPr>
+          <w:ilvl w:val="0"/>
           <w:numId w:val="0"/>
         </w:numPr>
         <w:ind w:left="420" w:leftChars="0" w:firstLine="420" w:firstLineChars="0"/>
@@ -1667,6 +1674,7 @@
     <w:p>
       <w:pPr>
         <w:numPr>
+          <w:ilvl w:val="0"/>
           <w:numId w:val="0"/>
         </w:numPr>
         <w:ind w:left="420" w:leftChars="0" w:firstLine="420" w:firstLineChars="0"/>
@@ -1686,6 +1694,7 @@
     <w:p>
       <w:pPr>
         <w:numPr>
+          <w:ilvl w:val="0"/>
           <w:numId w:val="0"/>
         </w:numPr>
         <w:ind w:left="420" w:leftChars="0" w:firstLine="420" w:firstLineChars="0"/>
@@ -1705,6 +1714,7 @@
     <w:p>
       <w:pPr>
         <w:numPr>
+          <w:ilvl w:val="0"/>
           <w:numId w:val="0"/>
         </w:numPr>
         <w:ind w:left="420" w:leftChars="0" w:firstLine="420" w:firstLineChars="0"/>
@@ -1717,6 +1727,7 @@
     <w:p>
       <w:pPr>
         <w:numPr>
+          <w:ilvl w:val="0"/>
           <w:numId w:val="0"/>
         </w:numPr>
         <w:ind w:left="420" w:leftChars="0" w:firstLine="420" w:firstLineChars="0"/>
@@ -1768,6 +1779,7 @@
     <w:p>
       <w:pPr>
         <w:numPr>
+          <w:ilvl w:val="0"/>
           <w:numId w:val="0"/>
         </w:numPr>
         <w:ind w:left="420" w:leftChars="0" w:firstLine="420" w:firstLineChars="0"/>
@@ -1776,6 +1788,7 @@
     <w:p>
       <w:pPr>
         <w:numPr>
+          <w:ilvl w:val="0"/>
           <w:numId w:val="0"/>
         </w:numPr>
         <w:ind w:left="420" w:leftChars="0" w:firstLine="420" w:firstLineChars="0"/>
@@ -1836,6 +1849,7 @@
     <w:p>
       <w:pPr>
         <w:numPr>
+          <w:ilvl w:val="0"/>
           <w:numId w:val="0"/>
         </w:numPr>
         <w:ind w:left="420" w:leftChars="0" w:firstLine="420" w:firstLineChars="0"/>
@@ -1887,6 +1901,7 @@
     <w:p>
       <w:pPr>
         <w:numPr>
+          <w:ilvl w:val="0"/>
           <w:numId w:val="0"/>
         </w:numPr>
         <w:ind w:left="420" w:leftChars="0" w:firstLine="420" w:firstLineChars="0"/>
@@ -1943,6 +1958,7 @@
       <w:pPr>
         <w:widowControl w:val="0"/>
         <w:numPr>
+          <w:ilvl w:val="0"/>
           <w:numId w:val="0"/>
         </w:numPr>
         <w:tabs>
@@ -1972,7 +1988,3043 @@
           <w:rFonts w:hint="eastAsia"/>
           <w:lang w:val="en-US" w:eastAsia="zh-CN"/>
         </w:rPr>
-        <w:t>springboot整合solr</w:t>
+        <w:t>Tomcat启动solr配置</w:t>
+      </w:r>
+    </w:p>
+    <w:p>
+      <w:pPr>
+        <w:numPr>
+          <w:ilvl w:val="0"/>
+          <w:numId w:val="3"/>
+        </w:numPr>
+        <w:ind w:firstLine="420" w:firstLineChars="0"/>
+        <w:rPr>
+          <w:rFonts w:hint="eastAsia"/>
+          <w:lang w:val="en-US" w:eastAsia="zh-CN"/>
+        </w:rPr>
+      </w:pPr>
+      <w:r>
+        <w:rPr>
+          <w:rFonts w:hint="eastAsia"/>
+          <w:lang w:val="en-US" w:eastAsia="zh-CN"/>
+        </w:rPr>
+        <w:t>在磁盘中创自己的solr_home</w:t>
+      </w:r>
+    </w:p>
+    <w:p>
+      <w:pPr>
+        <w:widowControl w:val="0"/>
+        <w:numPr>
+          <w:ilvl w:val="0"/>
+          <w:numId w:val="0"/>
+        </w:numPr>
+        <w:jc w:val="both"/>
+        <w:rPr>
+          <w:rFonts w:hint="default"/>
+          <w:lang w:val="en-US" w:eastAsia="zh-CN"/>
+        </w:rPr>
+      </w:pPr>
+      <w:r>
+        <w:drawing>
+          <wp:inline distT="0" distB="0" distL="114300" distR="114300">
+            <wp:extent cx="5268595" cy="1645285"/>
+            <wp:effectExtent l="0" t="0" r="8255" b="12065"/>
+            <wp:docPr id="18" name="图片 1"/>
+            <wp:cNvGraphicFramePr>
+              <a:graphicFrameLocks xmlns:a="http://schemas.openxmlformats.org/drawingml/2006/main" noChangeAspect="1"/>
+            </wp:cNvGraphicFramePr>
+            <a:graphic xmlns:a="http://schemas.openxmlformats.org/drawingml/2006/main">
+              <a:graphicData uri="http://schemas.openxmlformats.org/drawingml/2006/picture">
+                <pic:pic xmlns:pic="http://schemas.openxmlformats.org/drawingml/2006/picture">
+                  <pic:nvPicPr>
+                    <pic:cNvPr id="18" name="图片 1"/>
+                    <pic:cNvPicPr>
+                      <a:picLocks noChangeAspect="1"/>
+                    </pic:cNvPicPr>
+                  </pic:nvPicPr>
+                  <pic:blipFill>
+                    <a:blip r:embed="rId21"/>
+                    <a:stretch>
+                      <a:fillRect/>
+                    </a:stretch>
+                  </pic:blipFill>
+                  <pic:spPr>
+                    <a:xfrm>
+                      <a:off x="0" y="0"/>
+                      <a:ext cx="5268595" cy="1645285"/>
+                    </a:xfrm>
+                    <a:prstGeom prst="rect">
+                      <a:avLst/>
+                    </a:prstGeom>
+                    <a:noFill/>
+                    <a:ln>
+                      <a:noFill/>
+                    </a:ln>
+                  </pic:spPr>
+                </pic:pic>
+              </a:graphicData>
+            </a:graphic>
+          </wp:inline>
+        </w:drawing>
+      </w:r>
+    </w:p>
+    <w:p>
+      <w:pPr>
+        <w:numPr>
+          <w:ilvl w:val="0"/>
+          <w:numId w:val="0"/>
+        </w:numPr>
+        <w:ind w:firstLine="420" w:firstLineChars="0"/>
+        <w:rPr>
+          <w:rFonts w:hint="eastAsia"/>
+          <w:lang w:val="en-US" w:eastAsia="zh-CN"/>
+        </w:rPr>
+      </w:pPr>
+    </w:p>
+    <w:p>
+      <w:pPr>
+        <w:numPr>
+          <w:ilvl w:val="0"/>
+          <w:numId w:val="3"/>
+        </w:numPr>
+        <w:ind w:left="0" w:leftChars="0" w:firstLine="420" w:firstLineChars="0"/>
+        <w:rPr>
+          <w:rFonts w:hint="eastAsia"/>
+          <w:lang w:val="en-US" w:eastAsia="zh-CN"/>
+        </w:rPr>
+      </w:pPr>
+      <w:r>
+        <w:rPr>
+          <w:rFonts w:hint="eastAsia"/>
+          <w:lang w:val="en-US" w:eastAsia="zh-CN"/>
+        </w:rPr>
+        <w:t>在部署solr的tomcat的E:\Solr\apache-tomcat-8.5.50\webapps目录下新增solr文件夹</w:t>
+      </w:r>
+    </w:p>
+    <w:p>
+      <w:pPr>
+        <w:widowControl w:val="0"/>
+        <w:numPr>
+          <w:ilvl w:val="0"/>
+          <w:numId w:val="0"/>
+        </w:numPr>
+        <w:jc w:val="both"/>
+        <w:rPr>
+          <w:rFonts w:hint="default"/>
+          <w:lang w:val="en-US" w:eastAsia="zh-CN"/>
+        </w:rPr>
+      </w:pPr>
+      <w:r>
+        <w:drawing>
+          <wp:inline distT="0" distB="0" distL="114300" distR="114300">
+            <wp:extent cx="5269865" cy="1496060"/>
+            <wp:effectExtent l="0" t="0" r="6985" b="8890"/>
+            <wp:docPr id="19" name="图片 2"/>
+            <wp:cNvGraphicFramePr>
+              <a:graphicFrameLocks xmlns:a="http://schemas.openxmlformats.org/drawingml/2006/main" noChangeAspect="1"/>
+            </wp:cNvGraphicFramePr>
+            <a:graphic xmlns:a="http://schemas.openxmlformats.org/drawingml/2006/main">
+              <a:graphicData uri="http://schemas.openxmlformats.org/drawingml/2006/picture">
+                <pic:pic xmlns:pic="http://schemas.openxmlformats.org/drawingml/2006/picture">
+                  <pic:nvPicPr>
+                    <pic:cNvPr id="19" name="图片 2"/>
+                    <pic:cNvPicPr>
+                      <a:picLocks noChangeAspect="1"/>
+                    </pic:cNvPicPr>
+                  </pic:nvPicPr>
+                  <pic:blipFill>
+                    <a:blip r:embed="rId22"/>
+                    <a:stretch>
+                      <a:fillRect/>
+                    </a:stretch>
+                  </pic:blipFill>
+                  <pic:spPr>
+                    <a:xfrm>
+                      <a:off x="0" y="0"/>
+                      <a:ext cx="5269865" cy="1496060"/>
+                    </a:xfrm>
+                    <a:prstGeom prst="rect">
+                      <a:avLst/>
+                    </a:prstGeom>
+                    <a:noFill/>
+                    <a:ln>
+                      <a:noFill/>
+                    </a:ln>
+                  </pic:spPr>
+                </pic:pic>
+              </a:graphicData>
+            </a:graphic>
+          </wp:inline>
+        </w:drawing>
+      </w:r>
+    </w:p>
+    <w:p>
+      <w:pPr>
+        <w:numPr>
+          <w:ilvl w:val="0"/>
+          <w:numId w:val="0"/>
+        </w:numPr>
+        <w:ind w:firstLine="420" w:firstLineChars="0"/>
+        <w:rPr>
+          <w:rFonts w:hint="eastAsia"/>
+          <w:lang w:val="en-US" w:eastAsia="zh-CN"/>
+        </w:rPr>
+      </w:pPr>
+    </w:p>
+    <w:p>
+      <w:pPr>
+        <w:numPr>
+          <w:ilvl w:val="0"/>
+          <w:numId w:val="3"/>
+        </w:numPr>
+        <w:ind w:left="0" w:leftChars="0" w:firstLine="420" w:firstLineChars="0"/>
+        <w:rPr>
+          <w:rFonts w:hint="eastAsia"/>
+          <w:lang w:val="en-US" w:eastAsia="zh-CN"/>
+        </w:rPr>
+      </w:pPr>
+      <w:r>
+        <w:rPr>
+          <w:rFonts w:hint="eastAsia"/>
+          <w:lang w:val="en-US" w:eastAsia="zh-CN"/>
+        </w:rPr>
+        <w:t>将E:\Solr\solr-8.3.0\server\solr-webapp\webapp文件夹下的所有内容copy到我们的E:\Solr\apache-tomcat-8.5.50\webapps\solr 该目录下</w:t>
+      </w:r>
+    </w:p>
+    <w:p>
+      <w:pPr>
+        <w:widowControl w:val="0"/>
+        <w:numPr>
+          <w:ilvl w:val="0"/>
+          <w:numId w:val="0"/>
+        </w:numPr>
+        <w:jc w:val="both"/>
+        <w:rPr>
+          <w:rFonts w:hint="eastAsia"/>
+          <w:lang w:val="en-US" w:eastAsia="zh-CN"/>
+        </w:rPr>
+      </w:pPr>
+      <w:r>
+        <w:drawing>
+          <wp:inline distT="0" distB="0" distL="114300" distR="114300">
+            <wp:extent cx="5273040" cy="1725295"/>
+            <wp:effectExtent l="0" t="0" r="3810" b="8255"/>
+            <wp:docPr id="20" name="图片 3"/>
+            <wp:cNvGraphicFramePr>
+              <a:graphicFrameLocks xmlns:a="http://schemas.openxmlformats.org/drawingml/2006/main" noChangeAspect="1"/>
+            </wp:cNvGraphicFramePr>
+            <a:graphic xmlns:a="http://schemas.openxmlformats.org/drawingml/2006/main">
+              <a:graphicData uri="http://schemas.openxmlformats.org/drawingml/2006/picture">
+                <pic:pic xmlns:pic="http://schemas.openxmlformats.org/drawingml/2006/picture">
+                  <pic:nvPicPr>
+                    <pic:cNvPr id="20" name="图片 3"/>
+                    <pic:cNvPicPr>
+                      <a:picLocks noChangeAspect="1"/>
+                    </pic:cNvPicPr>
+                  </pic:nvPicPr>
+                  <pic:blipFill>
+                    <a:blip r:embed="rId23"/>
+                    <a:stretch>
+                      <a:fillRect/>
+                    </a:stretch>
+                  </pic:blipFill>
+                  <pic:spPr>
+                    <a:xfrm>
+                      <a:off x="0" y="0"/>
+                      <a:ext cx="5273040" cy="1725295"/>
+                    </a:xfrm>
+                    <a:prstGeom prst="rect">
+                      <a:avLst/>
+                    </a:prstGeom>
+                    <a:noFill/>
+                    <a:ln>
+                      <a:noFill/>
+                    </a:ln>
+                  </pic:spPr>
+                </pic:pic>
+              </a:graphicData>
+            </a:graphic>
+          </wp:inline>
+        </w:drawing>
+      </w:r>
+    </w:p>
+    <w:p>
+      <w:pPr>
+        <w:numPr>
+          <w:ilvl w:val="0"/>
+          <w:numId w:val="0"/>
+        </w:numPr>
+      </w:pPr>
+      <w:r>
+        <w:drawing>
+          <wp:inline distT="0" distB="0" distL="114300" distR="114300">
+            <wp:extent cx="5272405" cy="2017395"/>
+            <wp:effectExtent l="0" t="0" r="4445" b="1905"/>
+            <wp:docPr id="21" name="图片 4"/>
+            <wp:cNvGraphicFramePr>
+              <a:graphicFrameLocks xmlns:a="http://schemas.openxmlformats.org/drawingml/2006/main" noChangeAspect="1"/>
+            </wp:cNvGraphicFramePr>
+            <a:graphic xmlns:a="http://schemas.openxmlformats.org/drawingml/2006/main">
+              <a:graphicData uri="http://schemas.openxmlformats.org/drawingml/2006/picture">
+                <pic:pic xmlns:pic="http://schemas.openxmlformats.org/drawingml/2006/picture">
+                  <pic:nvPicPr>
+                    <pic:cNvPr id="21" name="图片 4"/>
+                    <pic:cNvPicPr>
+                      <a:picLocks noChangeAspect="1"/>
+                    </pic:cNvPicPr>
+                  </pic:nvPicPr>
+                  <pic:blipFill>
+                    <a:blip r:embed="rId24"/>
+                    <a:stretch>
+                      <a:fillRect/>
+                    </a:stretch>
+                  </pic:blipFill>
+                  <pic:spPr>
+                    <a:xfrm>
+                      <a:off x="0" y="0"/>
+                      <a:ext cx="5272405" cy="2017395"/>
+                    </a:xfrm>
+                    <a:prstGeom prst="rect">
+                      <a:avLst/>
+                    </a:prstGeom>
+                    <a:noFill/>
+                    <a:ln>
+                      <a:noFill/>
+                    </a:ln>
+                  </pic:spPr>
+                </pic:pic>
+              </a:graphicData>
+            </a:graphic>
+          </wp:inline>
+        </w:drawing>
+      </w:r>
+    </w:p>
+    <w:p>
+      <w:pPr>
+        <w:numPr>
+          <w:ilvl w:val="0"/>
+          <w:numId w:val="0"/>
+        </w:numPr>
+      </w:pPr>
+    </w:p>
+    <w:p>
+      <w:pPr>
+        <w:numPr>
+          <w:ilvl w:val="0"/>
+          <w:numId w:val="3"/>
+        </w:numPr>
+        <w:ind w:left="0" w:leftChars="0" w:firstLine="420" w:firstLineChars="0"/>
+        <w:rPr>
+          <w:rFonts w:hint="eastAsia"/>
+          <w:lang w:val="en-US" w:eastAsia="zh-CN"/>
+        </w:rPr>
+      </w:pPr>
+      <w:r>
+        <w:rPr>
+          <w:rFonts w:hint="eastAsia"/>
+          <w:lang w:val="en-US" w:eastAsia="zh-CN"/>
+        </w:rPr>
+        <w:t>将E:\Solr\solr-8.3.0\server\solr下的全部文件copy到solr_home 中 该目录将会成为我们的solr data 和core的文件</w:t>
+      </w:r>
+    </w:p>
+    <w:p>
+      <w:pPr>
+        <w:widowControl w:val="0"/>
+        <w:numPr>
+          <w:ilvl w:val="0"/>
+          <w:numId w:val="0"/>
+        </w:numPr>
+        <w:tabs>
+          <w:tab w:val="left" w:pos="312"/>
+        </w:tabs>
+        <w:jc w:val="both"/>
+        <w:rPr>
+          <w:rFonts w:hint="eastAsia"/>
+          <w:lang w:val="en-US" w:eastAsia="zh-CN"/>
+        </w:rPr>
+      </w:pPr>
+    </w:p>
+    <w:p>
+      <w:pPr>
+        <w:widowControl w:val="0"/>
+        <w:numPr>
+          <w:ilvl w:val="0"/>
+          <w:numId w:val="0"/>
+        </w:numPr>
+        <w:tabs>
+          <w:tab w:val="left" w:pos="312"/>
+        </w:tabs>
+        <w:jc w:val="both"/>
+      </w:pPr>
+      <w:r>
+        <w:drawing>
+          <wp:inline distT="0" distB="0" distL="114300" distR="114300">
+            <wp:extent cx="5269865" cy="1404620"/>
+            <wp:effectExtent l="0" t="0" r="6985" b="5080"/>
+            <wp:docPr id="22" name="图片 5"/>
+            <wp:cNvGraphicFramePr>
+              <a:graphicFrameLocks xmlns:a="http://schemas.openxmlformats.org/drawingml/2006/main" noChangeAspect="1"/>
+            </wp:cNvGraphicFramePr>
+            <a:graphic xmlns:a="http://schemas.openxmlformats.org/drawingml/2006/main">
+              <a:graphicData uri="http://schemas.openxmlformats.org/drawingml/2006/picture">
+                <pic:pic xmlns:pic="http://schemas.openxmlformats.org/drawingml/2006/picture">
+                  <pic:nvPicPr>
+                    <pic:cNvPr id="22" name="图片 5"/>
+                    <pic:cNvPicPr>
+                      <a:picLocks noChangeAspect="1"/>
+                    </pic:cNvPicPr>
+                  </pic:nvPicPr>
+                  <pic:blipFill>
+                    <a:blip r:embed="rId25"/>
+                    <a:stretch>
+                      <a:fillRect/>
+                    </a:stretch>
+                  </pic:blipFill>
+                  <pic:spPr>
+                    <a:xfrm>
+                      <a:off x="0" y="0"/>
+                      <a:ext cx="5269865" cy="1404620"/>
+                    </a:xfrm>
+                    <a:prstGeom prst="rect">
+                      <a:avLst/>
+                    </a:prstGeom>
+                    <a:noFill/>
+                    <a:ln>
+                      <a:noFill/>
+                    </a:ln>
+                  </pic:spPr>
+                </pic:pic>
+              </a:graphicData>
+            </a:graphic>
+          </wp:inline>
+        </w:drawing>
+      </w:r>
+    </w:p>
+    <w:p>
+      <w:pPr>
+        <w:widowControl w:val="0"/>
+        <w:numPr>
+          <w:ilvl w:val="0"/>
+          <w:numId w:val="0"/>
+        </w:numPr>
+        <w:tabs>
+          <w:tab w:val="left" w:pos="312"/>
+        </w:tabs>
+        <w:jc w:val="both"/>
+      </w:pPr>
+    </w:p>
+    <w:p>
+      <w:pPr>
+        <w:widowControl w:val="0"/>
+        <w:numPr>
+          <w:ilvl w:val="0"/>
+          <w:numId w:val="0"/>
+        </w:numPr>
+        <w:tabs>
+          <w:tab w:val="left" w:pos="312"/>
+        </w:tabs>
+        <w:jc w:val="both"/>
+        <w:rPr>
+          <w:rFonts w:hint="eastAsia"/>
+          <w:lang w:val="en-US" w:eastAsia="zh-CN"/>
+        </w:rPr>
+      </w:pPr>
+      <w:r>
+        <w:drawing>
+          <wp:inline distT="0" distB="0" distL="114300" distR="114300">
+            <wp:extent cx="5271135" cy="1545590"/>
+            <wp:effectExtent l="0" t="0" r="5715" b="16510"/>
+            <wp:docPr id="23" name="图片 6"/>
+            <wp:cNvGraphicFramePr>
+              <a:graphicFrameLocks xmlns:a="http://schemas.openxmlformats.org/drawingml/2006/main" noChangeAspect="1"/>
+            </wp:cNvGraphicFramePr>
+            <a:graphic xmlns:a="http://schemas.openxmlformats.org/drawingml/2006/main">
+              <a:graphicData uri="http://schemas.openxmlformats.org/drawingml/2006/picture">
+                <pic:pic xmlns:pic="http://schemas.openxmlformats.org/drawingml/2006/picture">
+                  <pic:nvPicPr>
+                    <pic:cNvPr id="23" name="图片 6"/>
+                    <pic:cNvPicPr>
+                      <a:picLocks noChangeAspect="1"/>
+                    </pic:cNvPicPr>
+                  </pic:nvPicPr>
+                  <pic:blipFill>
+                    <a:blip r:embed="rId26"/>
+                    <a:stretch>
+                      <a:fillRect/>
+                    </a:stretch>
+                  </pic:blipFill>
+                  <pic:spPr>
+                    <a:xfrm>
+                      <a:off x="0" y="0"/>
+                      <a:ext cx="5271135" cy="1545590"/>
+                    </a:xfrm>
+                    <a:prstGeom prst="rect">
+                      <a:avLst/>
+                    </a:prstGeom>
+                    <a:noFill/>
+                    <a:ln>
+                      <a:noFill/>
+                    </a:ln>
+                  </pic:spPr>
+                </pic:pic>
+              </a:graphicData>
+            </a:graphic>
+          </wp:inline>
+        </w:drawing>
+      </w:r>
+    </w:p>
+    <w:p>
+      <w:pPr>
+        <w:numPr>
+          <w:ilvl w:val="0"/>
+          <w:numId w:val="3"/>
+        </w:numPr>
+        <w:ind w:left="0" w:leftChars="0" w:firstLine="420" w:firstLineChars="0"/>
+        <w:rPr>
+          <w:rFonts w:hint="eastAsia"/>
+          <w:lang w:val="en-US" w:eastAsia="zh-CN"/>
+        </w:rPr>
+      </w:pPr>
+      <w:r>
+        <w:rPr>
+          <w:rFonts w:hint="eastAsia"/>
+          <w:lang w:val="en-US" w:eastAsia="zh-CN"/>
+        </w:rPr>
+        <w:t>将E:\Solr\solr-8.3.0\server\lib\ext的全部jar和E:\Solr\solr-8.3.0\server\lib 中的metrics-core等五个jar包拷贝到E:\Solr\apache-tomcat-8.5.50\webapps\solr\WEB-INF\lib下  如果不知道E:\testSolr\solr-8.0.0\server\lib 下的额jar包 可以全部拷贝过去就行了。（当然我们还可以在改目录下映入mysql的包 方便以后使用mysql ）</w:t>
+      </w:r>
+    </w:p>
+    <w:p>
+      <w:pPr>
+        <w:widowControl w:val="0"/>
+        <w:numPr>
+          <w:ilvl w:val="0"/>
+          <w:numId w:val="0"/>
+        </w:numPr>
+        <w:tabs>
+          <w:tab w:val="left" w:pos="312"/>
+        </w:tabs>
+        <w:jc w:val="both"/>
+        <w:rPr>
+          <w:rFonts w:hint="eastAsia"/>
+          <w:lang w:val="en-US" w:eastAsia="zh-CN"/>
+        </w:rPr>
+      </w:pPr>
+      <w:r>
+        <w:drawing>
+          <wp:inline distT="0" distB="0" distL="114300" distR="114300">
+            <wp:extent cx="5269865" cy="1922145"/>
+            <wp:effectExtent l="0" t="0" r="6985" b="1905"/>
+            <wp:docPr id="24" name="图片 7"/>
+            <wp:cNvGraphicFramePr>
+              <a:graphicFrameLocks xmlns:a="http://schemas.openxmlformats.org/drawingml/2006/main" noChangeAspect="1"/>
+            </wp:cNvGraphicFramePr>
+            <a:graphic xmlns:a="http://schemas.openxmlformats.org/drawingml/2006/main">
+              <a:graphicData uri="http://schemas.openxmlformats.org/drawingml/2006/picture">
+                <pic:pic xmlns:pic="http://schemas.openxmlformats.org/drawingml/2006/picture">
+                  <pic:nvPicPr>
+                    <pic:cNvPr id="24" name="图片 7"/>
+                    <pic:cNvPicPr>
+                      <a:picLocks noChangeAspect="1"/>
+                    </pic:cNvPicPr>
+                  </pic:nvPicPr>
+                  <pic:blipFill>
+                    <a:blip r:embed="rId27"/>
+                    <a:stretch>
+                      <a:fillRect/>
+                    </a:stretch>
+                  </pic:blipFill>
+                  <pic:spPr>
+                    <a:xfrm>
+                      <a:off x="0" y="0"/>
+                      <a:ext cx="5269865" cy="1922145"/>
+                    </a:xfrm>
+                    <a:prstGeom prst="rect">
+                      <a:avLst/>
+                    </a:prstGeom>
+                    <a:noFill/>
+                    <a:ln>
+                      <a:noFill/>
+                    </a:ln>
+                  </pic:spPr>
+                </pic:pic>
+              </a:graphicData>
+            </a:graphic>
+          </wp:inline>
+        </w:drawing>
+      </w:r>
+    </w:p>
+    <w:p>
+      <w:pPr>
+        <w:widowControl w:val="0"/>
+        <w:numPr>
+          <w:ilvl w:val="0"/>
+          <w:numId w:val="0"/>
+        </w:numPr>
+        <w:tabs>
+          <w:tab w:val="left" w:pos="312"/>
+        </w:tabs>
+        <w:jc w:val="both"/>
+        <w:rPr>
+          <w:rFonts w:hint="eastAsia"/>
+          <w:lang w:val="en-US" w:eastAsia="zh-CN"/>
+        </w:rPr>
+      </w:pPr>
+    </w:p>
+    <w:p>
+      <w:pPr>
+        <w:widowControl w:val="0"/>
+        <w:numPr>
+          <w:ilvl w:val="0"/>
+          <w:numId w:val="0"/>
+        </w:numPr>
+        <w:tabs>
+          <w:tab w:val="left" w:pos="312"/>
+        </w:tabs>
+        <w:jc w:val="both"/>
+        <w:rPr>
+          <w:rFonts w:hint="eastAsia"/>
+          <w:lang w:val="en-US" w:eastAsia="zh-CN"/>
+        </w:rPr>
+      </w:pPr>
+      <w:r>
+        <w:drawing>
+          <wp:inline distT="0" distB="0" distL="114300" distR="114300">
+            <wp:extent cx="5271770" cy="4205605"/>
+            <wp:effectExtent l="0" t="0" r="5080" b="4445"/>
+            <wp:docPr id="25" name="图片 8"/>
+            <wp:cNvGraphicFramePr>
+              <a:graphicFrameLocks xmlns:a="http://schemas.openxmlformats.org/drawingml/2006/main" noChangeAspect="1"/>
+            </wp:cNvGraphicFramePr>
+            <a:graphic xmlns:a="http://schemas.openxmlformats.org/drawingml/2006/main">
+              <a:graphicData uri="http://schemas.openxmlformats.org/drawingml/2006/picture">
+                <pic:pic xmlns:pic="http://schemas.openxmlformats.org/drawingml/2006/picture">
+                  <pic:nvPicPr>
+                    <pic:cNvPr id="25" name="图片 8"/>
+                    <pic:cNvPicPr>
+                      <a:picLocks noChangeAspect="1"/>
+                    </pic:cNvPicPr>
+                  </pic:nvPicPr>
+                  <pic:blipFill>
+                    <a:blip r:embed="rId28"/>
+                    <a:stretch>
+                      <a:fillRect/>
+                    </a:stretch>
+                  </pic:blipFill>
+                  <pic:spPr>
+                    <a:xfrm>
+                      <a:off x="0" y="0"/>
+                      <a:ext cx="5271770" cy="4205605"/>
+                    </a:xfrm>
+                    <a:prstGeom prst="rect">
+                      <a:avLst/>
+                    </a:prstGeom>
+                    <a:noFill/>
+                    <a:ln>
+                      <a:noFill/>
+                    </a:ln>
+                  </pic:spPr>
+                </pic:pic>
+              </a:graphicData>
+            </a:graphic>
+          </wp:inline>
+        </w:drawing>
+      </w:r>
+    </w:p>
+    <w:p>
+      <w:pPr>
+        <w:widowControl w:val="0"/>
+        <w:numPr>
+          <w:ilvl w:val="0"/>
+          <w:numId w:val="0"/>
+        </w:numPr>
+        <w:tabs>
+          <w:tab w:val="left" w:pos="312"/>
+        </w:tabs>
+        <w:jc w:val="both"/>
+        <w:rPr>
+          <w:rFonts w:hint="eastAsia"/>
+          <w:lang w:val="en-US" w:eastAsia="zh-CN"/>
+        </w:rPr>
+      </w:pPr>
+    </w:p>
+    <w:p>
+      <w:pPr>
+        <w:widowControl w:val="0"/>
+        <w:numPr>
+          <w:ilvl w:val="0"/>
+          <w:numId w:val="0"/>
+        </w:numPr>
+        <w:tabs>
+          <w:tab w:val="left" w:pos="312"/>
+        </w:tabs>
+        <w:jc w:val="both"/>
+        <w:rPr>
+          <w:rFonts w:hint="eastAsia"/>
+          <w:lang w:val="en-US" w:eastAsia="zh-CN"/>
+        </w:rPr>
+      </w:pPr>
+      <w:r>
+        <w:drawing>
+          <wp:inline distT="0" distB="0" distL="114300" distR="114300">
+            <wp:extent cx="5268595" cy="3403600"/>
+            <wp:effectExtent l="0" t="0" r="8255" b="6350"/>
+            <wp:docPr id="26" name="图片 9"/>
+            <wp:cNvGraphicFramePr>
+              <a:graphicFrameLocks xmlns:a="http://schemas.openxmlformats.org/drawingml/2006/main" noChangeAspect="1"/>
+            </wp:cNvGraphicFramePr>
+            <a:graphic xmlns:a="http://schemas.openxmlformats.org/drawingml/2006/main">
+              <a:graphicData uri="http://schemas.openxmlformats.org/drawingml/2006/picture">
+                <pic:pic xmlns:pic="http://schemas.openxmlformats.org/drawingml/2006/picture">
+                  <pic:nvPicPr>
+                    <pic:cNvPr id="26" name="图片 9"/>
+                    <pic:cNvPicPr>
+                      <a:picLocks noChangeAspect="1"/>
+                    </pic:cNvPicPr>
+                  </pic:nvPicPr>
+                  <pic:blipFill>
+                    <a:blip r:embed="rId29"/>
+                    <a:stretch>
+                      <a:fillRect/>
+                    </a:stretch>
+                  </pic:blipFill>
+                  <pic:spPr>
+                    <a:xfrm>
+                      <a:off x="0" y="0"/>
+                      <a:ext cx="5268595" cy="3403600"/>
+                    </a:xfrm>
+                    <a:prstGeom prst="rect">
+                      <a:avLst/>
+                    </a:prstGeom>
+                    <a:noFill/>
+                    <a:ln>
+                      <a:noFill/>
+                    </a:ln>
+                  </pic:spPr>
+                </pic:pic>
+              </a:graphicData>
+            </a:graphic>
+          </wp:inline>
+        </w:drawing>
+      </w:r>
+    </w:p>
+    <w:p>
+      <w:pPr>
+        <w:widowControl w:val="0"/>
+        <w:numPr>
+          <w:ilvl w:val="0"/>
+          <w:numId w:val="0"/>
+        </w:numPr>
+        <w:tabs>
+          <w:tab w:val="left" w:pos="312"/>
+        </w:tabs>
+        <w:jc w:val="both"/>
+        <w:rPr>
+          <w:rFonts w:hint="eastAsia"/>
+          <w:lang w:val="en-US" w:eastAsia="zh-CN"/>
+        </w:rPr>
+      </w:pPr>
+    </w:p>
+    <w:p>
+      <w:pPr>
+        <w:widowControl w:val="0"/>
+        <w:numPr>
+          <w:ilvl w:val="0"/>
+          <w:numId w:val="0"/>
+        </w:numPr>
+        <w:tabs>
+          <w:tab w:val="left" w:pos="312"/>
+        </w:tabs>
+        <w:jc w:val="both"/>
+        <w:rPr>
+          <w:rFonts w:hint="eastAsia"/>
+          <w:lang w:val="en-US" w:eastAsia="zh-CN"/>
+        </w:rPr>
+      </w:pPr>
+    </w:p>
+    <w:p>
+      <w:pPr>
+        <w:numPr>
+          <w:ilvl w:val="0"/>
+          <w:numId w:val="3"/>
+        </w:numPr>
+        <w:ind w:left="0" w:leftChars="0" w:firstLine="420" w:firstLineChars="0"/>
+        <w:rPr>
+          <w:rFonts w:hint="eastAsia"/>
+          <w:lang w:val="en-US" w:eastAsia="zh-CN"/>
+        </w:rPr>
+      </w:pPr>
+      <w:r>
+        <w:rPr>
+          <w:rFonts w:hint="eastAsia"/>
+          <w:lang w:val="en-US" w:eastAsia="zh-CN"/>
+        </w:rPr>
+        <w:t>一定要记住配置E:\Solr\apache-tomcat-8.5.50\webapps\solr\WEB-INF 中的文件和在该目录下添加2个配置文件</w:t>
+      </w:r>
+    </w:p>
+    <w:p>
+      <w:pPr>
+        <w:widowControl w:val="0"/>
+        <w:numPr>
+          <w:ilvl w:val="1"/>
+          <w:numId w:val="3"/>
+        </w:numPr>
+        <w:tabs>
+          <w:tab w:val="left" w:pos="312"/>
+        </w:tabs>
+        <w:ind w:left="840" w:leftChars="0" w:firstLine="0" w:firstLineChars="0"/>
+        <w:jc w:val="both"/>
+        <w:rPr>
+          <w:rFonts w:hint="eastAsia"/>
+          <w:lang w:val="en-US" w:eastAsia="zh-CN"/>
+        </w:rPr>
+      </w:pPr>
+      <w:r>
+        <w:rPr>
+          <w:rFonts w:hint="eastAsia"/>
+          <w:lang w:val="en-US" w:eastAsia="zh-CN"/>
+        </w:rPr>
+        <w:t xml:space="preserve"> 第一个配置web.xml文件（放在filter上）</w:t>
+      </w:r>
+    </w:p>
+    <w:p>
+      <w:pPr>
+        <w:widowControl w:val="0"/>
+        <w:numPr>
+          <w:ilvl w:val="0"/>
+          <w:numId w:val="0"/>
+        </w:numPr>
+        <w:ind w:left="840" w:leftChars="0" w:firstLine="420" w:firstLineChars="0"/>
+        <w:jc w:val="both"/>
+        <w:rPr>
+          <w:rFonts w:hint="eastAsia"/>
+          <w:lang w:val="en-US" w:eastAsia="zh-CN"/>
+        </w:rPr>
+      </w:pPr>
+      <w:r>
+        <w:rPr>
+          <w:rFonts w:hint="eastAsia"/>
+          <w:lang w:val="en-US" w:eastAsia="zh-CN"/>
+        </w:rPr>
+        <w:t>&lt;env-entry&gt;</w:t>
+      </w:r>
+    </w:p>
+    <w:p>
+      <w:pPr>
+        <w:widowControl w:val="0"/>
+        <w:numPr>
+          <w:ilvl w:val="0"/>
+          <w:numId w:val="0"/>
+        </w:numPr>
+        <w:ind w:left="840" w:leftChars="0" w:firstLine="420" w:firstLineChars="0"/>
+        <w:jc w:val="both"/>
+        <w:rPr>
+          <w:rFonts w:hint="eastAsia"/>
+          <w:lang w:val="en-US" w:eastAsia="zh-CN"/>
+        </w:rPr>
+      </w:pPr>
+      <w:r>
+        <w:rPr>
+          <w:rFonts w:hint="eastAsia"/>
+          <w:lang w:val="en-US" w:eastAsia="zh-CN"/>
+        </w:rPr>
+        <w:t>       &lt;env-entry-name&gt;solr/home&lt;/env-entry-name&gt;</w:t>
+      </w:r>
+    </w:p>
+    <w:p>
+      <w:pPr>
+        <w:widowControl w:val="0"/>
+        <w:numPr>
+          <w:ilvl w:val="0"/>
+          <w:numId w:val="0"/>
+        </w:numPr>
+        <w:ind w:left="840" w:leftChars="0" w:firstLine="420" w:firstLineChars="0"/>
+        <w:jc w:val="both"/>
+        <w:rPr>
+          <w:rFonts w:hint="eastAsia"/>
+          <w:lang w:val="en-US" w:eastAsia="zh-CN"/>
+        </w:rPr>
+      </w:pPr>
+      <w:r>
+        <w:rPr>
+          <w:rFonts w:hint="eastAsia"/>
+          <w:lang w:val="en-US" w:eastAsia="zh-CN"/>
+        </w:rPr>
+        <w:t>       &lt;env-entry-value&gt;E:/testSolr/solr_home&lt;/env-entry-value&gt;</w:t>
+      </w:r>
+    </w:p>
+    <w:p>
+      <w:pPr>
+        <w:widowControl w:val="0"/>
+        <w:numPr>
+          <w:ilvl w:val="0"/>
+          <w:numId w:val="0"/>
+        </w:numPr>
+        <w:ind w:left="840" w:leftChars="0" w:firstLine="420" w:firstLineChars="0"/>
+        <w:jc w:val="both"/>
+        <w:rPr>
+          <w:rFonts w:hint="eastAsia"/>
+          <w:lang w:val="en-US" w:eastAsia="zh-CN"/>
+        </w:rPr>
+      </w:pPr>
+      <w:r>
+        <w:rPr>
+          <w:rFonts w:hint="eastAsia"/>
+          <w:lang w:val="en-US" w:eastAsia="zh-CN"/>
+        </w:rPr>
+        <w:t>       &lt;env-entry-type&gt;java.lang.String&lt;/env-entry-type&gt;</w:t>
+      </w:r>
+    </w:p>
+    <w:p>
+      <w:pPr>
+        <w:widowControl w:val="0"/>
+        <w:numPr>
+          <w:ilvl w:val="0"/>
+          <w:numId w:val="0"/>
+        </w:numPr>
+        <w:ind w:left="840" w:leftChars="0" w:firstLine="420" w:firstLineChars="0"/>
+        <w:jc w:val="both"/>
+        <w:rPr>
+          <w:rFonts w:hint="eastAsia"/>
+          <w:lang w:val="en-US" w:eastAsia="zh-CN"/>
+        </w:rPr>
+      </w:pPr>
+      <w:r>
+        <w:rPr>
+          <w:rFonts w:hint="eastAsia"/>
+          <w:lang w:val="en-US" w:eastAsia="zh-CN"/>
+        </w:rPr>
+        <w:t>&lt;/env-entry&gt;</w:t>
+      </w:r>
+    </w:p>
+    <w:p>
+      <w:pPr>
+        <w:widowControl w:val="0"/>
+        <w:numPr>
+          <w:ilvl w:val="0"/>
+          <w:numId w:val="0"/>
+        </w:numPr>
+        <w:ind w:left="840" w:leftChars="0" w:firstLine="420" w:firstLineChars="0"/>
+        <w:jc w:val="both"/>
+        <w:rPr>
+          <w:rFonts w:hint="eastAsia"/>
+          <w:lang w:val="en-US" w:eastAsia="zh-CN"/>
+        </w:rPr>
+      </w:pPr>
+    </w:p>
+    <w:p>
+      <w:pPr>
+        <w:widowControl w:val="0"/>
+        <w:numPr>
+          <w:ilvl w:val="0"/>
+          <w:numId w:val="0"/>
+        </w:numPr>
+        <w:ind w:left="840" w:leftChars="0" w:firstLine="420" w:firstLineChars="0"/>
+        <w:jc w:val="both"/>
+        <w:rPr>
+          <w:rFonts w:hint="eastAsia"/>
+          <w:lang w:val="en-US" w:eastAsia="zh-CN"/>
+        </w:rPr>
+      </w:pPr>
+      <w:r>
+        <w:drawing>
+          <wp:inline distT="0" distB="0" distL="114300" distR="114300">
+            <wp:extent cx="5271135" cy="2316480"/>
+            <wp:effectExtent l="0" t="0" r="5715" b="7620"/>
+            <wp:docPr id="27" name="图片 10"/>
+            <wp:cNvGraphicFramePr>
+              <a:graphicFrameLocks xmlns:a="http://schemas.openxmlformats.org/drawingml/2006/main" noChangeAspect="1"/>
+            </wp:cNvGraphicFramePr>
+            <a:graphic xmlns:a="http://schemas.openxmlformats.org/drawingml/2006/main">
+              <a:graphicData uri="http://schemas.openxmlformats.org/drawingml/2006/picture">
+                <pic:pic xmlns:pic="http://schemas.openxmlformats.org/drawingml/2006/picture">
+                  <pic:nvPicPr>
+                    <pic:cNvPr id="27" name="图片 10"/>
+                    <pic:cNvPicPr>
+                      <a:picLocks noChangeAspect="1"/>
+                    </pic:cNvPicPr>
+                  </pic:nvPicPr>
+                  <pic:blipFill>
+                    <a:blip r:embed="rId30"/>
+                    <a:stretch>
+                      <a:fillRect/>
+                    </a:stretch>
+                  </pic:blipFill>
+                  <pic:spPr>
+                    <a:xfrm>
+                      <a:off x="0" y="0"/>
+                      <a:ext cx="5271135" cy="2316480"/>
+                    </a:xfrm>
+                    <a:prstGeom prst="rect">
+                      <a:avLst/>
+                    </a:prstGeom>
+                    <a:noFill/>
+                    <a:ln>
+                      <a:noFill/>
+                    </a:ln>
+                  </pic:spPr>
+                </pic:pic>
+              </a:graphicData>
+            </a:graphic>
+          </wp:inline>
+        </w:drawing>
+      </w:r>
+    </w:p>
+    <w:p>
+      <w:pPr>
+        <w:widowControl w:val="0"/>
+        <w:numPr>
+          <w:ilvl w:val="1"/>
+          <w:numId w:val="3"/>
+        </w:numPr>
+        <w:tabs>
+          <w:tab w:val="left" w:pos="312"/>
+        </w:tabs>
+        <w:ind w:left="840" w:leftChars="0" w:firstLine="0" w:firstLineChars="0"/>
+        <w:jc w:val="both"/>
+        <w:rPr>
+          <w:rFonts w:hint="default"/>
+          <w:lang w:val="en-US" w:eastAsia="zh-CN"/>
+        </w:rPr>
+      </w:pPr>
+      <w:r>
+        <w:rPr>
+          <w:rFonts w:hint="eastAsia"/>
+          <w:lang w:val="en-US" w:eastAsia="zh-CN"/>
+        </w:rPr>
+        <w:t>添加</w:t>
+      </w:r>
+      <w:r>
+        <w:rPr>
+          <w:rFonts w:ascii="微软雅黑" w:hAnsi="微软雅黑" w:eastAsia="微软雅黑" w:cs="微软雅黑"/>
+          <w:i w:val="0"/>
+          <w:caps w:val="0"/>
+          <w:color w:val="F33B45"/>
+          <w:spacing w:val="0"/>
+          <w:sz w:val="24"/>
+          <w:szCs w:val="24"/>
+          <w:shd w:val="clear" w:fill="FFFFFF"/>
+        </w:rPr>
+        <w:t> </w:t>
+      </w:r>
+      <w:r>
+        <w:rPr>
+          <w:rFonts w:hint="eastAsia" w:ascii="微软雅黑" w:hAnsi="微软雅黑" w:eastAsia="微软雅黑" w:cs="微软雅黑"/>
+          <w:i w:val="0"/>
+          <w:caps w:val="0"/>
+          <w:color w:val="F33B45"/>
+          <w:spacing w:val="0"/>
+          <w:sz w:val="24"/>
+          <w:szCs w:val="24"/>
+          <w:shd w:val="clear" w:fill="FFFFFF"/>
+        </w:rPr>
+        <w:t>jetty-logging.properties  log4j.properties</w:t>
+      </w:r>
+      <w:r>
+        <w:rPr>
+          <w:rFonts w:hint="eastAsia" w:ascii="微软雅黑" w:hAnsi="微软雅黑" w:eastAsia="微软雅黑" w:cs="微软雅黑"/>
+          <w:i w:val="0"/>
+          <w:caps w:val="0"/>
+          <w:color w:val="F33B45"/>
+          <w:spacing w:val="0"/>
+          <w:sz w:val="24"/>
+          <w:szCs w:val="24"/>
+          <w:shd w:val="clear" w:fill="FFFFFF"/>
+          <w:lang w:val="en-US" w:eastAsia="zh-CN"/>
+        </w:rPr>
+        <w:t xml:space="preserve"> </w:t>
+      </w:r>
+      <w:r>
+        <w:rPr>
+          <w:rFonts w:hint="eastAsia"/>
+          <w:lang w:val="en-US" w:eastAsia="zh-CN"/>
+        </w:rPr>
+        <w:t>2个文件内容</w:t>
+      </w:r>
+    </w:p>
+    <w:p>
+      <w:pPr>
+        <w:widowControl w:val="0"/>
+        <w:numPr>
+          <w:ilvl w:val="0"/>
+          <w:numId w:val="0"/>
+        </w:numPr>
+        <w:tabs>
+          <w:tab w:val="left" w:pos="312"/>
+        </w:tabs>
+        <w:ind w:left="840" w:leftChars="0"/>
+        <w:jc w:val="both"/>
+        <w:rPr>
+          <w:rFonts w:hint="default"/>
+          <w:lang w:val="en-US" w:eastAsia="zh-CN"/>
+        </w:rPr>
+      </w:pPr>
+      <w:r>
+        <w:rPr>
+          <w:rFonts w:hint="default"/>
+          <w:lang w:val="en-US" w:eastAsia="zh-CN"/>
+        </w:rPr>
+        <w:t>jetty-logging.properties 内容为：</w:t>
+      </w:r>
+    </w:p>
+    <w:p>
+      <w:pPr>
+        <w:widowControl w:val="0"/>
+        <w:numPr>
+          <w:ilvl w:val="0"/>
+          <w:numId w:val="0"/>
+        </w:numPr>
+        <w:tabs>
+          <w:tab w:val="left" w:pos="312"/>
+        </w:tabs>
+        <w:ind w:left="840" w:leftChars="0"/>
+        <w:jc w:val="both"/>
+        <w:rPr>
+          <w:rFonts w:hint="default"/>
+          <w:lang w:val="en-US" w:eastAsia="zh-CN"/>
+        </w:rPr>
+      </w:pPr>
+      <w:r>
+        <w:rPr>
+          <w:rFonts w:hint="eastAsia"/>
+          <w:lang w:val="en-US" w:eastAsia="zh-CN"/>
+        </w:rPr>
+        <w:tab/>
+      </w:r>
+      <w:r>
+        <w:rPr>
+          <w:rFonts w:hint="default"/>
+          <w:lang w:val="en-US" w:eastAsia="zh-CN"/>
+        </w:rPr>
+        <w:t>org.eclipse.jetty.util.log.class=org.eclipse.jetty.util.log.Slf4jLog</w:t>
+      </w:r>
+    </w:p>
+    <w:p>
+      <w:pPr>
+        <w:widowControl w:val="0"/>
+        <w:numPr>
+          <w:ilvl w:val="0"/>
+          <w:numId w:val="0"/>
+        </w:numPr>
+        <w:tabs>
+          <w:tab w:val="left" w:pos="312"/>
+        </w:tabs>
+        <w:ind w:left="840" w:leftChars="0"/>
+        <w:jc w:val="both"/>
+        <w:rPr>
+          <w:rFonts w:hint="default"/>
+          <w:lang w:val="en-US" w:eastAsia="zh-CN"/>
+        </w:rPr>
+      </w:pPr>
+    </w:p>
+    <w:p>
+      <w:pPr>
+        <w:widowControl w:val="0"/>
+        <w:numPr>
+          <w:ilvl w:val="0"/>
+          <w:numId w:val="0"/>
+        </w:numPr>
+        <w:tabs>
+          <w:tab w:val="left" w:pos="312"/>
+        </w:tabs>
+        <w:ind w:left="840" w:leftChars="0"/>
+        <w:jc w:val="both"/>
+        <w:rPr>
+          <w:rFonts w:hint="default"/>
+          <w:lang w:val="en-US" w:eastAsia="zh-CN"/>
+        </w:rPr>
+      </w:pPr>
+      <w:r>
+        <w:rPr>
+          <w:rFonts w:hint="default"/>
+          <w:lang w:val="en-US" w:eastAsia="zh-CN"/>
+        </w:rPr>
+        <w:t>log4j.properties 中的内容为：</w:t>
+      </w:r>
+    </w:p>
+    <w:p>
+      <w:pPr>
+        <w:widowControl w:val="0"/>
+        <w:numPr>
+          <w:ilvl w:val="0"/>
+          <w:numId w:val="0"/>
+        </w:numPr>
+        <w:tabs>
+          <w:tab w:val="left" w:pos="312"/>
+        </w:tabs>
+        <w:ind w:left="840" w:leftChars="0"/>
+        <w:jc w:val="both"/>
+        <w:rPr>
+          <w:rFonts w:hint="default"/>
+          <w:lang w:val="en-US" w:eastAsia="zh-CN"/>
+        </w:rPr>
+      </w:pPr>
+      <w:r>
+        <w:rPr>
+          <w:rFonts w:hint="default"/>
+          <w:lang w:val="en-US" w:eastAsia="zh-CN"/>
+        </w:rPr>
+        <w:t>#  Logging level</w:t>
+      </w:r>
+    </w:p>
+    <w:p>
+      <w:pPr>
+        <w:widowControl w:val="0"/>
+        <w:numPr>
+          <w:ilvl w:val="0"/>
+          <w:numId w:val="0"/>
+        </w:numPr>
+        <w:tabs>
+          <w:tab w:val="left" w:pos="312"/>
+        </w:tabs>
+        <w:ind w:left="840" w:leftChars="0"/>
+        <w:jc w:val="both"/>
+        <w:rPr>
+          <w:rFonts w:hint="default"/>
+          <w:lang w:val="en-US" w:eastAsia="zh-CN"/>
+        </w:rPr>
+      </w:pPr>
+      <w:r>
+        <w:rPr>
+          <w:rFonts w:hint="default"/>
+          <w:lang w:val="en-US" w:eastAsia="zh-CN"/>
+        </w:rPr>
+        <w:t>solr.log=logs</w:t>
+      </w:r>
+    </w:p>
+    <w:p>
+      <w:pPr>
+        <w:widowControl w:val="0"/>
+        <w:numPr>
+          <w:ilvl w:val="0"/>
+          <w:numId w:val="0"/>
+        </w:numPr>
+        <w:tabs>
+          <w:tab w:val="left" w:pos="312"/>
+        </w:tabs>
+        <w:ind w:left="840" w:leftChars="0"/>
+        <w:jc w:val="both"/>
+        <w:rPr>
+          <w:rFonts w:hint="default"/>
+          <w:lang w:val="en-US" w:eastAsia="zh-CN"/>
+        </w:rPr>
+      </w:pPr>
+    </w:p>
+    <w:p>
+      <w:pPr>
+        <w:widowControl w:val="0"/>
+        <w:numPr>
+          <w:ilvl w:val="0"/>
+          <w:numId w:val="0"/>
+        </w:numPr>
+        <w:tabs>
+          <w:tab w:val="left" w:pos="312"/>
+        </w:tabs>
+        <w:ind w:left="840" w:leftChars="0"/>
+        <w:jc w:val="both"/>
+        <w:rPr>
+          <w:rFonts w:hint="default"/>
+          <w:lang w:val="en-US" w:eastAsia="zh-CN"/>
+        </w:rPr>
+      </w:pPr>
+      <w:r>
+        <w:rPr>
+          <w:rFonts w:hint="default"/>
+          <w:lang w:val="en-US" w:eastAsia="zh-CN"/>
+        </w:rPr>
+        <w:t>#log4j.rootLogger=INFO, file, CONSOLE</w:t>
+      </w:r>
+    </w:p>
+    <w:p>
+      <w:pPr>
+        <w:widowControl w:val="0"/>
+        <w:numPr>
+          <w:ilvl w:val="0"/>
+          <w:numId w:val="0"/>
+        </w:numPr>
+        <w:tabs>
+          <w:tab w:val="left" w:pos="312"/>
+        </w:tabs>
+        <w:ind w:left="840" w:leftChars="0"/>
+        <w:jc w:val="both"/>
+        <w:rPr>
+          <w:rFonts w:hint="default"/>
+          <w:lang w:val="en-US" w:eastAsia="zh-CN"/>
+        </w:rPr>
+      </w:pPr>
+      <w:r>
+        <w:rPr>
+          <w:rFonts w:hint="default"/>
+          <w:lang w:val="en-US" w:eastAsia="zh-CN"/>
+        </w:rPr>
+        <w:t>log4j.rootLogger=INFO, file</w:t>
+      </w:r>
+    </w:p>
+    <w:p>
+      <w:pPr>
+        <w:widowControl w:val="0"/>
+        <w:numPr>
+          <w:ilvl w:val="0"/>
+          <w:numId w:val="0"/>
+        </w:numPr>
+        <w:tabs>
+          <w:tab w:val="left" w:pos="312"/>
+        </w:tabs>
+        <w:ind w:left="840" w:leftChars="0"/>
+        <w:jc w:val="both"/>
+        <w:rPr>
+          <w:rFonts w:hint="default"/>
+          <w:lang w:val="en-US" w:eastAsia="zh-CN"/>
+        </w:rPr>
+      </w:pPr>
+    </w:p>
+    <w:p>
+      <w:pPr>
+        <w:widowControl w:val="0"/>
+        <w:numPr>
+          <w:ilvl w:val="0"/>
+          <w:numId w:val="0"/>
+        </w:numPr>
+        <w:tabs>
+          <w:tab w:val="left" w:pos="312"/>
+        </w:tabs>
+        <w:ind w:left="840" w:leftChars="0"/>
+        <w:jc w:val="both"/>
+        <w:rPr>
+          <w:rFonts w:hint="default"/>
+          <w:lang w:val="en-US" w:eastAsia="zh-CN"/>
+        </w:rPr>
+      </w:pPr>
+      <w:r>
+        <w:rPr>
+          <w:rFonts w:hint="default"/>
+          <w:lang w:val="en-US" w:eastAsia="zh-CN"/>
+        </w:rPr>
+        <w:t>#log4j.appender.CONSOLE=org.apache.log4j.ConsoleAppender</w:t>
+      </w:r>
+    </w:p>
+    <w:p>
+      <w:pPr>
+        <w:widowControl w:val="0"/>
+        <w:numPr>
+          <w:ilvl w:val="0"/>
+          <w:numId w:val="0"/>
+        </w:numPr>
+        <w:tabs>
+          <w:tab w:val="left" w:pos="312"/>
+        </w:tabs>
+        <w:ind w:left="840" w:leftChars="0"/>
+        <w:jc w:val="both"/>
+        <w:rPr>
+          <w:rFonts w:hint="default"/>
+          <w:lang w:val="en-US" w:eastAsia="zh-CN"/>
+        </w:rPr>
+      </w:pPr>
+      <w:r>
+        <w:rPr>
+          <w:rFonts w:hint="default"/>
+          <w:lang w:val="en-US" w:eastAsia="zh-CN"/>
+        </w:rPr>
+        <w:t>#log4j.appender.CONSOLE.layout=org.apache.log4j.EnhancedPatternLayout</w:t>
+      </w:r>
+    </w:p>
+    <w:p>
+      <w:pPr>
+        <w:widowControl w:val="0"/>
+        <w:numPr>
+          <w:ilvl w:val="0"/>
+          <w:numId w:val="0"/>
+        </w:numPr>
+        <w:tabs>
+          <w:tab w:val="left" w:pos="312"/>
+        </w:tabs>
+        <w:ind w:left="840" w:leftChars="0"/>
+        <w:jc w:val="both"/>
+        <w:rPr>
+          <w:rFonts w:hint="default"/>
+          <w:lang w:val="en-US" w:eastAsia="zh-CN"/>
+        </w:rPr>
+      </w:pPr>
+      <w:r>
+        <w:rPr>
+          <w:rFonts w:hint="default"/>
+          <w:lang w:val="en-US" w:eastAsia="zh-CN"/>
+        </w:rPr>
+        <w:t>#log4j.appender.CONSOLE.layout.ConversionPattern=%-4r %-5p (%t) [%X{collection} %X{shard} %X{replica} %X{core}] %c{1.} %m%n</w:t>
+      </w:r>
+    </w:p>
+    <w:p>
+      <w:pPr>
+        <w:widowControl w:val="0"/>
+        <w:numPr>
+          <w:ilvl w:val="0"/>
+          <w:numId w:val="0"/>
+        </w:numPr>
+        <w:tabs>
+          <w:tab w:val="left" w:pos="312"/>
+        </w:tabs>
+        <w:ind w:left="840" w:leftChars="0"/>
+        <w:jc w:val="both"/>
+        <w:rPr>
+          <w:rFonts w:hint="default"/>
+          <w:lang w:val="en-US" w:eastAsia="zh-CN"/>
+        </w:rPr>
+      </w:pPr>
+      <w:r>
+        <w:rPr>
+          <w:rFonts w:hint="default"/>
+          <w:lang w:val="en-US" w:eastAsia="zh-CN"/>
+        </w:rPr>
+        <w:t xml:space="preserve"> </w:t>
+      </w:r>
+    </w:p>
+    <w:p>
+      <w:pPr>
+        <w:widowControl w:val="0"/>
+        <w:numPr>
+          <w:ilvl w:val="0"/>
+          <w:numId w:val="0"/>
+        </w:numPr>
+        <w:tabs>
+          <w:tab w:val="left" w:pos="312"/>
+        </w:tabs>
+        <w:ind w:left="840" w:leftChars="0"/>
+        <w:jc w:val="both"/>
+        <w:rPr>
+          <w:rFonts w:hint="default"/>
+          <w:lang w:val="en-US" w:eastAsia="zh-CN"/>
+        </w:rPr>
+      </w:pPr>
+      <w:r>
+        <w:rPr>
+          <w:rFonts w:hint="default"/>
+          <w:lang w:val="en-US" w:eastAsia="zh-CN"/>
+        </w:rPr>
+        <w:t>#- size rotation with log cleanup.</w:t>
+      </w:r>
+    </w:p>
+    <w:p>
+      <w:pPr>
+        <w:widowControl w:val="0"/>
+        <w:numPr>
+          <w:ilvl w:val="0"/>
+          <w:numId w:val="0"/>
+        </w:numPr>
+        <w:tabs>
+          <w:tab w:val="left" w:pos="312"/>
+        </w:tabs>
+        <w:ind w:left="840" w:leftChars="0"/>
+        <w:jc w:val="both"/>
+        <w:rPr>
+          <w:rFonts w:hint="default"/>
+          <w:lang w:val="en-US" w:eastAsia="zh-CN"/>
+        </w:rPr>
+      </w:pPr>
+      <w:r>
+        <w:rPr>
+          <w:rFonts w:hint="default"/>
+          <w:lang w:val="en-US" w:eastAsia="zh-CN"/>
+        </w:rPr>
+        <w:t>log4j.appender.file=org.apache.log4j.RollingFileAppender</w:t>
+      </w:r>
+    </w:p>
+    <w:p>
+      <w:pPr>
+        <w:widowControl w:val="0"/>
+        <w:numPr>
+          <w:ilvl w:val="0"/>
+          <w:numId w:val="0"/>
+        </w:numPr>
+        <w:tabs>
+          <w:tab w:val="left" w:pos="312"/>
+        </w:tabs>
+        <w:ind w:left="840" w:leftChars="0"/>
+        <w:jc w:val="both"/>
+        <w:rPr>
+          <w:rFonts w:hint="default"/>
+          <w:lang w:val="en-US" w:eastAsia="zh-CN"/>
+        </w:rPr>
+      </w:pPr>
+      <w:r>
+        <w:rPr>
+          <w:rFonts w:hint="default"/>
+          <w:lang w:val="en-US" w:eastAsia="zh-CN"/>
+        </w:rPr>
+        <w:t>log4j.appender.file.MaxFileSize=4MB</w:t>
+      </w:r>
+    </w:p>
+    <w:p>
+      <w:pPr>
+        <w:widowControl w:val="0"/>
+        <w:numPr>
+          <w:ilvl w:val="0"/>
+          <w:numId w:val="0"/>
+        </w:numPr>
+        <w:tabs>
+          <w:tab w:val="left" w:pos="312"/>
+        </w:tabs>
+        <w:ind w:left="840" w:leftChars="0"/>
+        <w:jc w:val="both"/>
+        <w:rPr>
+          <w:rFonts w:hint="default"/>
+          <w:lang w:val="en-US" w:eastAsia="zh-CN"/>
+        </w:rPr>
+      </w:pPr>
+      <w:r>
+        <w:rPr>
+          <w:rFonts w:hint="default"/>
+          <w:lang w:val="en-US" w:eastAsia="zh-CN"/>
+        </w:rPr>
+        <w:t>log4j.appender.file.MaxBackupIndex=9</w:t>
+      </w:r>
+    </w:p>
+    <w:p>
+      <w:pPr>
+        <w:widowControl w:val="0"/>
+        <w:numPr>
+          <w:ilvl w:val="0"/>
+          <w:numId w:val="0"/>
+        </w:numPr>
+        <w:tabs>
+          <w:tab w:val="left" w:pos="312"/>
+        </w:tabs>
+        <w:ind w:left="840" w:leftChars="0"/>
+        <w:jc w:val="both"/>
+        <w:rPr>
+          <w:rFonts w:hint="default"/>
+          <w:lang w:val="en-US" w:eastAsia="zh-CN"/>
+        </w:rPr>
+      </w:pPr>
+      <w:r>
+        <w:rPr>
+          <w:rFonts w:hint="default"/>
+          <w:lang w:val="en-US" w:eastAsia="zh-CN"/>
+        </w:rPr>
+        <w:t xml:space="preserve"> </w:t>
+      </w:r>
+    </w:p>
+    <w:p>
+      <w:pPr>
+        <w:widowControl w:val="0"/>
+        <w:numPr>
+          <w:ilvl w:val="0"/>
+          <w:numId w:val="0"/>
+        </w:numPr>
+        <w:tabs>
+          <w:tab w:val="left" w:pos="312"/>
+        </w:tabs>
+        <w:ind w:left="840" w:leftChars="0"/>
+        <w:jc w:val="both"/>
+        <w:rPr>
+          <w:rFonts w:hint="default"/>
+          <w:lang w:val="en-US" w:eastAsia="zh-CN"/>
+        </w:rPr>
+      </w:pPr>
+      <w:r>
+        <w:rPr>
+          <w:rFonts w:hint="default"/>
+          <w:lang w:val="en-US" w:eastAsia="zh-CN"/>
+        </w:rPr>
+        <w:t>#- File to log to and log format</w:t>
+      </w:r>
+    </w:p>
+    <w:p>
+      <w:pPr>
+        <w:widowControl w:val="0"/>
+        <w:numPr>
+          <w:ilvl w:val="0"/>
+          <w:numId w:val="0"/>
+        </w:numPr>
+        <w:tabs>
+          <w:tab w:val="left" w:pos="312"/>
+        </w:tabs>
+        <w:ind w:left="840" w:leftChars="0"/>
+        <w:jc w:val="both"/>
+        <w:rPr>
+          <w:rFonts w:hint="default"/>
+          <w:lang w:val="en-US" w:eastAsia="zh-CN"/>
+        </w:rPr>
+      </w:pPr>
+      <w:r>
+        <w:rPr>
+          <w:rFonts w:hint="default"/>
+          <w:lang w:val="en-US" w:eastAsia="zh-CN"/>
+        </w:rPr>
+        <w:t>log4j.appender.file.File=${solr.log}/solr.log</w:t>
+      </w:r>
+    </w:p>
+    <w:p>
+      <w:pPr>
+        <w:widowControl w:val="0"/>
+        <w:numPr>
+          <w:ilvl w:val="0"/>
+          <w:numId w:val="0"/>
+        </w:numPr>
+        <w:tabs>
+          <w:tab w:val="left" w:pos="312"/>
+        </w:tabs>
+        <w:ind w:left="840" w:leftChars="0"/>
+        <w:jc w:val="both"/>
+        <w:rPr>
+          <w:rFonts w:hint="default"/>
+          <w:lang w:val="en-US" w:eastAsia="zh-CN"/>
+        </w:rPr>
+      </w:pPr>
+      <w:r>
+        <w:rPr>
+          <w:rFonts w:hint="default"/>
+          <w:lang w:val="en-US" w:eastAsia="zh-CN"/>
+        </w:rPr>
+        <w:t>log4j.appender.file.layout=org.apache.log4j.EnhancedPatternLayout</w:t>
+      </w:r>
+    </w:p>
+    <w:p>
+      <w:pPr>
+        <w:widowControl w:val="0"/>
+        <w:numPr>
+          <w:ilvl w:val="0"/>
+          <w:numId w:val="0"/>
+        </w:numPr>
+        <w:tabs>
+          <w:tab w:val="left" w:pos="312"/>
+        </w:tabs>
+        <w:ind w:left="840" w:leftChars="0"/>
+        <w:jc w:val="both"/>
+        <w:rPr>
+          <w:rFonts w:hint="default"/>
+          <w:lang w:val="en-US" w:eastAsia="zh-CN"/>
+        </w:rPr>
+      </w:pPr>
+      <w:r>
+        <w:rPr>
+          <w:rFonts w:hint="default"/>
+          <w:lang w:val="en-US" w:eastAsia="zh-CN"/>
+        </w:rPr>
+        <w:t>log4j.appender.file.layout.ConversionPattern=%d{yyyy-MM-dd HH:mm:ss.SSS} %-5p (%t) [%X{collection} %X{shard} %X{replica} %X{core}] %c{1.} %m%n</w:t>
+      </w:r>
+    </w:p>
+    <w:p>
+      <w:pPr>
+        <w:widowControl w:val="0"/>
+        <w:numPr>
+          <w:ilvl w:val="0"/>
+          <w:numId w:val="0"/>
+        </w:numPr>
+        <w:tabs>
+          <w:tab w:val="left" w:pos="312"/>
+        </w:tabs>
+        <w:ind w:left="840" w:leftChars="0"/>
+        <w:jc w:val="both"/>
+        <w:rPr>
+          <w:rFonts w:hint="default"/>
+          <w:lang w:val="en-US" w:eastAsia="zh-CN"/>
+        </w:rPr>
+      </w:pPr>
+      <w:r>
+        <w:rPr>
+          <w:rFonts w:hint="default"/>
+          <w:lang w:val="en-US" w:eastAsia="zh-CN"/>
+        </w:rPr>
+        <w:t xml:space="preserve"> </w:t>
+      </w:r>
+    </w:p>
+    <w:p>
+      <w:pPr>
+        <w:widowControl w:val="0"/>
+        <w:numPr>
+          <w:ilvl w:val="0"/>
+          <w:numId w:val="0"/>
+        </w:numPr>
+        <w:tabs>
+          <w:tab w:val="left" w:pos="312"/>
+        </w:tabs>
+        <w:ind w:left="840" w:leftChars="0"/>
+        <w:jc w:val="both"/>
+        <w:rPr>
+          <w:rFonts w:hint="default"/>
+          <w:lang w:val="en-US" w:eastAsia="zh-CN"/>
+        </w:rPr>
+      </w:pPr>
+      <w:r>
+        <w:rPr>
+          <w:rFonts w:hint="default"/>
+          <w:lang w:val="en-US" w:eastAsia="zh-CN"/>
+        </w:rPr>
+        <w:t>log4j.logger.org.apache.zookeeper=WARN</w:t>
+      </w:r>
+    </w:p>
+    <w:p>
+      <w:pPr>
+        <w:widowControl w:val="0"/>
+        <w:numPr>
+          <w:ilvl w:val="0"/>
+          <w:numId w:val="0"/>
+        </w:numPr>
+        <w:tabs>
+          <w:tab w:val="left" w:pos="312"/>
+        </w:tabs>
+        <w:ind w:left="840" w:leftChars="0"/>
+        <w:jc w:val="both"/>
+        <w:rPr>
+          <w:rFonts w:hint="default"/>
+          <w:lang w:val="en-US" w:eastAsia="zh-CN"/>
+        </w:rPr>
+      </w:pPr>
+      <w:r>
+        <w:rPr>
+          <w:rFonts w:hint="default"/>
+          <w:lang w:val="en-US" w:eastAsia="zh-CN"/>
+        </w:rPr>
+        <w:t>log4j.logger.org.apache.hadoop=WARN</w:t>
+      </w:r>
+    </w:p>
+    <w:p>
+      <w:pPr>
+        <w:widowControl w:val="0"/>
+        <w:numPr>
+          <w:ilvl w:val="0"/>
+          <w:numId w:val="0"/>
+        </w:numPr>
+        <w:tabs>
+          <w:tab w:val="left" w:pos="312"/>
+        </w:tabs>
+        <w:ind w:left="840" w:leftChars="0"/>
+        <w:jc w:val="both"/>
+        <w:rPr>
+          <w:rFonts w:hint="default"/>
+          <w:lang w:val="en-US" w:eastAsia="zh-CN"/>
+        </w:rPr>
+      </w:pPr>
+      <w:r>
+        <w:rPr>
+          <w:rFonts w:hint="default"/>
+          <w:lang w:val="en-US" w:eastAsia="zh-CN"/>
+        </w:rPr>
+        <w:t xml:space="preserve"> </w:t>
+      </w:r>
+    </w:p>
+    <w:p>
+      <w:pPr>
+        <w:widowControl w:val="0"/>
+        <w:numPr>
+          <w:ilvl w:val="0"/>
+          <w:numId w:val="0"/>
+        </w:numPr>
+        <w:tabs>
+          <w:tab w:val="left" w:pos="312"/>
+        </w:tabs>
+        <w:ind w:left="840" w:leftChars="0"/>
+        <w:jc w:val="both"/>
+        <w:rPr>
+          <w:rFonts w:hint="default"/>
+          <w:lang w:val="en-US" w:eastAsia="zh-CN"/>
+        </w:rPr>
+      </w:pPr>
+      <w:r>
+        <w:rPr>
+          <w:rFonts w:hint="default"/>
+          <w:lang w:val="en-US" w:eastAsia="zh-CN"/>
+        </w:rPr>
+        <w:t># set to INFO to enable infostream log messages</w:t>
+      </w:r>
+    </w:p>
+    <w:p>
+      <w:pPr>
+        <w:widowControl w:val="0"/>
+        <w:numPr>
+          <w:ilvl w:val="0"/>
+          <w:numId w:val="0"/>
+        </w:numPr>
+        <w:tabs>
+          <w:tab w:val="left" w:pos="312"/>
+        </w:tabs>
+        <w:ind w:left="840" w:leftChars="0"/>
+        <w:jc w:val="both"/>
+        <w:rPr>
+          <w:rFonts w:hint="default"/>
+          <w:lang w:val="en-US" w:eastAsia="zh-CN"/>
+        </w:rPr>
+      </w:pPr>
+      <w:r>
+        <w:rPr>
+          <w:rFonts w:hint="default"/>
+          <w:lang w:val="en-US" w:eastAsia="zh-CN"/>
+        </w:rPr>
+        <w:t>log4j.logger.org.apache.solr.update.LoggingInfoStream=OFF</w:t>
+      </w:r>
+    </w:p>
+    <w:p>
+      <w:pPr>
+        <w:widowControl w:val="0"/>
+        <w:numPr>
+          <w:ilvl w:val="1"/>
+          <w:numId w:val="3"/>
+        </w:numPr>
+        <w:tabs>
+          <w:tab w:val="left" w:pos="312"/>
+        </w:tabs>
+        <w:ind w:left="840" w:leftChars="0" w:firstLine="0" w:firstLineChars="0"/>
+        <w:jc w:val="both"/>
+        <w:rPr>
+          <w:rFonts w:hint="default"/>
+          <w:lang w:val="en-US" w:eastAsia="zh-CN"/>
+        </w:rPr>
+      </w:pPr>
+      <w:r>
+        <w:rPr>
+          <w:rFonts w:hint="eastAsia"/>
+          <w:lang w:val="en-US" w:eastAsia="zh-CN"/>
+        </w:rPr>
+        <w:t>最后一步注释掉该目录下中权限认证</w:t>
+      </w:r>
+    </w:p>
+    <w:p>
+      <w:pPr>
+        <w:widowControl w:val="0"/>
+        <w:numPr>
+          <w:ilvl w:val="0"/>
+          <w:numId w:val="0"/>
+        </w:numPr>
+        <w:tabs>
+          <w:tab w:val="left" w:pos="312"/>
+        </w:tabs>
+        <w:ind w:left="840" w:leftChars="0"/>
+        <w:jc w:val="both"/>
+        <w:rPr>
+          <w:rFonts w:hint="default"/>
+          <w:lang w:val="en-US" w:eastAsia="zh-CN"/>
+        </w:rPr>
+      </w:pPr>
+      <w:r>
+        <w:drawing>
+          <wp:inline distT="0" distB="0" distL="114300" distR="114300">
+            <wp:extent cx="5271135" cy="2359660"/>
+            <wp:effectExtent l="0" t="0" r="5715" b="2540"/>
+            <wp:docPr id="28" name="图片 11"/>
+            <wp:cNvGraphicFramePr>
+              <a:graphicFrameLocks xmlns:a="http://schemas.openxmlformats.org/drawingml/2006/main" noChangeAspect="1"/>
+            </wp:cNvGraphicFramePr>
+            <a:graphic xmlns:a="http://schemas.openxmlformats.org/drawingml/2006/main">
+              <a:graphicData uri="http://schemas.openxmlformats.org/drawingml/2006/picture">
+                <pic:pic xmlns:pic="http://schemas.openxmlformats.org/drawingml/2006/picture">
+                  <pic:nvPicPr>
+                    <pic:cNvPr id="28" name="图片 11"/>
+                    <pic:cNvPicPr>
+                      <a:picLocks noChangeAspect="1"/>
+                    </pic:cNvPicPr>
+                  </pic:nvPicPr>
+                  <pic:blipFill>
+                    <a:blip r:embed="rId31"/>
+                    <a:stretch>
+                      <a:fillRect/>
+                    </a:stretch>
+                  </pic:blipFill>
+                  <pic:spPr>
+                    <a:xfrm>
+                      <a:off x="0" y="0"/>
+                      <a:ext cx="5271135" cy="2359660"/>
+                    </a:xfrm>
+                    <a:prstGeom prst="rect">
+                      <a:avLst/>
+                    </a:prstGeom>
+                    <a:noFill/>
+                    <a:ln>
+                      <a:noFill/>
+                    </a:ln>
+                  </pic:spPr>
+                </pic:pic>
+              </a:graphicData>
+            </a:graphic>
+          </wp:inline>
+        </w:drawing>
+      </w:r>
+    </w:p>
+    <w:p>
+      <w:pPr>
+        <w:widowControl w:val="0"/>
+        <w:numPr>
+          <w:ilvl w:val="0"/>
+          <w:numId w:val="0"/>
+        </w:numPr>
+        <w:tabs>
+          <w:tab w:val="left" w:pos="312"/>
+        </w:tabs>
+        <w:ind w:left="840" w:leftChars="0"/>
+        <w:jc w:val="both"/>
+        <w:rPr>
+          <w:rFonts w:hint="default"/>
+          <w:lang w:val="en-US" w:eastAsia="zh-CN"/>
+        </w:rPr>
+      </w:pPr>
+    </w:p>
+    <w:p>
+      <w:pPr>
+        <w:numPr>
+          <w:ilvl w:val="0"/>
+          <w:numId w:val="3"/>
+        </w:numPr>
+        <w:ind w:left="0" w:leftChars="0" w:firstLine="420" w:firstLineChars="0"/>
+        <w:rPr>
+          <w:rFonts w:hint="eastAsia"/>
+          <w:lang w:val="en-US" w:eastAsia="zh-CN"/>
+        </w:rPr>
+      </w:pPr>
+      <w:r>
+        <w:rPr>
+          <w:rFonts w:ascii="微软雅黑" w:hAnsi="微软雅黑" w:eastAsia="微软雅黑" w:cs="微软雅黑"/>
+          <w:i w:val="0"/>
+          <w:caps w:val="0"/>
+          <w:color w:val="4D4D4D"/>
+          <w:spacing w:val="0"/>
+          <w:sz w:val="24"/>
+          <w:szCs w:val="24"/>
+          <w:shd w:val="clear" w:fill="FFFFFF"/>
+        </w:rPr>
+        <w:t>启动tomcat即可然后在访问localhost:8080/solr/index.html</w:t>
+      </w:r>
+    </w:p>
+    <w:p>
+      <w:pPr>
+        <w:numPr>
+          <w:ilvl w:val="0"/>
+          <w:numId w:val="3"/>
+        </w:numPr>
+        <w:ind w:left="0" w:leftChars="0" w:firstLine="420" w:firstLineChars="0"/>
+        <w:rPr>
+          <w:rFonts w:hint="eastAsia"/>
+          <w:lang w:val="en-US" w:eastAsia="zh-CN"/>
+        </w:rPr>
+      </w:pPr>
+      <w:r>
+        <w:rPr>
+          <w:rFonts w:hint="eastAsia"/>
+          <w:lang w:val="en-US" w:eastAsia="zh-CN"/>
+        </w:rPr>
+        <w:t>启动之后就是我们的具体创建solr的core了（一定要引入mysql那个链接的）</w:t>
+      </w:r>
+    </w:p>
+    <w:p>
+      <w:pPr>
+        <w:numPr>
+          <w:ilvl w:val="0"/>
+          <w:numId w:val="0"/>
+        </w:numPr>
+        <w:ind w:left="420" w:leftChars="0"/>
+        <w:rPr>
+          <w:rFonts w:hint="eastAsia"/>
+          <w:lang w:val="en-US" w:eastAsia="zh-CN"/>
+        </w:rPr>
+      </w:pPr>
+      <w:r>
+        <w:rPr>
+          <w:rFonts w:hint="eastAsia"/>
+          <w:lang w:val="en-US" w:eastAsia="zh-CN"/>
+        </w:rPr>
+        <w:t>（1）.在E:\testSolr\solr_home\下新建 自己的core的名字 </w:t>
+      </w:r>
+    </w:p>
+    <w:p>
+      <w:pPr>
+        <w:numPr>
+          <w:ilvl w:val="0"/>
+          <w:numId w:val="0"/>
+        </w:numPr>
+        <w:ind w:left="420" w:leftChars="0"/>
+        <w:rPr>
+          <w:rFonts w:hint="eastAsia"/>
+          <w:lang w:val="en-US" w:eastAsia="zh-CN"/>
+        </w:rPr>
+      </w:pPr>
+      <w:r>
+        <w:rPr>
+          <w:rFonts w:hint="eastAsia"/>
+          <w:lang w:val="en-US" w:eastAsia="zh-CN"/>
+        </w:rPr>
+        <w:t>（2）.将E:\testSolr\solr_home\configsets\_default\conf下的所有文件拷贝到E:\testSolr\solr_home\下（还有一种方式将来再说）</w:t>
+      </w:r>
+    </w:p>
+    <w:p>
+      <w:pPr>
+        <w:numPr>
+          <w:ilvl w:val="0"/>
+          <w:numId w:val="0"/>
+        </w:numPr>
+        <w:ind w:left="420" w:leftChars="0"/>
+        <w:rPr>
+          <w:rFonts w:hint="eastAsia"/>
+          <w:lang w:val="en-US" w:eastAsia="zh-CN"/>
+        </w:rPr>
+      </w:pPr>
+      <w:r>
+        <w:rPr>
+          <w:rFonts w:hint="eastAsia"/>
+          <w:lang w:val="en-US" w:eastAsia="zh-CN"/>
+        </w:rPr>
+        <w:t>(3).solr的图形页面中添加core即可 名字和刚才新增名字相同</w:t>
+      </w:r>
+    </w:p>
+    <w:p>
+      <w:pPr>
+        <w:numPr>
+          <w:ilvl w:val="0"/>
+          <w:numId w:val="0"/>
+        </w:numPr>
+        <w:ind w:left="420" w:leftChars="0"/>
+        <w:rPr>
+          <w:rFonts w:hint="eastAsia"/>
+          <w:lang w:val="en-US" w:eastAsia="zh-CN"/>
+        </w:rPr>
+      </w:pPr>
+      <w:r>
+        <w:rPr>
+          <w:rFonts w:hint="eastAsia"/>
+          <w:lang w:val="en-US" w:eastAsia="zh-CN"/>
+        </w:rPr>
+        <w:t>新增前：</w:t>
+      </w:r>
+    </w:p>
+    <w:p>
+      <w:pPr>
+        <w:numPr>
+          <w:ilvl w:val="0"/>
+          <w:numId w:val="0"/>
+        </w:numPr>
+        <w:ind w:left="420" w:leftChars="0"/>
+        <w:rPr>
+          <w:rFonts w:hint="eastAsia"/>
+          <w:lang w:val="en-US" w:eastAsia="zh-CN"/>
+        </w:rPr>
+      </w:pPr>
+    </w:p>
+    <w:p>
+      <w:pPr>
+        <w:numPr>
+          <w:ilvl w:val="0"/>
+          <w:numId w:val="0"/>
+        </w:numPr>
+        <w:ind w:left="420" w:leftChars="0"/>
+        <w:rPr>
+          <w:rFonts w:hint="eastAsia"/>
+          <w:lang w:val="en-US" w:eastAsia="zh-CN"/>
+        </w:rPr>
+      </w:pPr>
+      <w:r>
+        <w:rPr>
+          <w:rFonts w:hint="eastAsia"/>
+          <w:lang w:val="en-US" w:eastAsia="zh-CN"/>
+        </w:rPr>
+        <w:t>新增后：</w:t>
+      </w:r>
+    </w:p>
+    <w:p>
+      <w:pPr>
+        <w:numPr>
+          <w:ilvl w:val="0"/>
+          <w:numId w:val="0"/>
+        </w:numPr>
+        <w:ind w:left="420" w:leftChars="0"/>
+        <w:rPr>
+          <w:rFonts w:hint="eastAsia"/>
+          <w:lang w:val="en-US" w:eastAsia="zh-CN"/>
+        </w:rPr>
+      </w:pPr>
+    </w:p>
+    <w:p>
+      <w:pPr>
+        <w:numPr>
+          <w:ilvl w:val="0"/>
+          <w:numId w:val="0"/>
+        </w:numPr>
+        <w:ind w:left="420" w:leftChars="0"/>
+        <w:rPr>
+          <w:rFonts w:hint="eastAsia"/>
+          <w:lang w:val="en-US" w:eastAsia="zh-CN"/>
+        </w:rPr>
+      </w:pPr>
+      <w:r>
+        <w:rPr>
+          <w:rFonts w:hint="eastAsia"/>
+          <w:lang w:val="en-US" w:eastAsia="zh-CN"/>
+        </w:rPr>
+        <w:t>（3）.这就是我们的意义上的一个库了.  接下来我们可以对呀进行添加字段链接库  可以是从页面中dataimport移入 也可以是从java文件中引入   这里不介绍 dataimport（具体无非就是改solrconfig.xml中引入dataimport  并且将dataimport  中的jar 引入然后从页面操作即可）.</w:t>
+      </w:r>
+    </w:p>
+    <w:p>
+      <w:pPr>
+        <w:numPr>
+          <w:ilvl w:val="0"/>
+          <w:numId w:val="0"/>
+        </w:numPr>
+        <w:ind w:left="420" w:leftChars="0"/>
+        <w:rPr>
+          <w:rFonts w:hint="eastAsia"/>
+          <w:lang w:val="en-US" w:eastAsia="zh-CN"/>
+        </w:rPr>
+      </w:pPr>
+      <w:r>
+        <w:rPr>
+          <w:rFonts w:hint="eastAsia"/>
+          <w:lang w:val="en-US" w:eastAsia="zh-CN"/>
+        </w:rPr>
+        <w:t>创建完core之后我们可以从页面中引入如下图：</w:t>
+      </w:r>
+    </w:p>
+    <w:p>
+      <w:pPr>
+        <w:numPr>
+          <w:ilvl w:val="0"/>
+          <w:numId w:val="0"/>
+        </w:numPr>
+        <w:ind w:left="420" w:leftChars="0"/>
+        <w:rPr>
+          <w:rFonts w:hint="eastAsia"/>
+          <w:lang w:val="en-US" w:eastAsia="zh-CN"/>
+        </w:rPr>
+      </w:pPr>
+    </w:p>
+    <w:p>
+      <w:pPr>
+        <w:numPr>
+          <w:ilvl w:val="0"/>
+          <w:numId w:val="0"/>
+        </w:numPr>
+        <w:ind w:left="420" w:leftChars="0"/>
+        <w:rPr>
+          <w:rFonts w:hint="eastAsia"/>
+          <w:lang w:val="en-US" w:eastAsia="zh-CN"/>
+        </w:rPr>
+      </w:pPr>
+      <w:r>
+        <w:rPr>
+          <w:rFonts w:hint="eastAsia"/>
+          <w:lang w:val="en-US" w:eastAsia="zh-CN"/>
+        </w:rPr>
+        <w:t>也可以从manager-shema.xml中直接引入 </w:t>
+      </w:r>
+    </w:p>
+    <w:p>
+      <w:pPr>
+        <w:numPr>
+          <w:ilvl w:val="0"/>
+          <w:numId w:val="0"/>
+        </w:numPr>
+        <w:ind w:left="420" w:leftChars="0"/>
+        <w:rPr>
+          <w:rFonts w:hint="eastAsia"/>
+          <w:lang w:val="en-US" w:eastAsia="zh-CN"/>
+        </w:rPr>
+      </w:pPr>
+    </w:p>
+    <w:p>
+      <w:pPr>
+        <w:numPr>
+          <w:ilvl w:val="0"/>
+          <w:numId w:val="0"/>
+        </w:numPr>
+        <w:ind w:left="420" w:leftChars="0"/>
+        <w:rPr>
+          <w:rFonts w:hint="eastAsia"/>
+          <w:lang w:val="en-US" w:eastAsia="zh-CN"/>
+        </w:rPr>
+      </w:pPr>
+      <w:r>
+        <w:rPr>
+          <w:rFonts w:hint="eastAsia"/>
+          <w:lang w:val="en-US" w:eastAsia="zh-CN"/>
+        </w:rPr>
+        <w:t>只需要加入我们的字段即可</w:t>
+      </w:r>
+    </w:p>
+    <w:p>
+      <w:pPr>
+        <w:numPr>
+          <w:ilvl w:val="0"/>
+          <w:numId w:val="0"/>
+        </w:numPr>
+        <w:ind w:left="420" w:leftChars="0"/>
+        <w:rPr>
+          <w:rFonts w:hint="eastAsia"/>
+          <w:lang w:val="en-US" w:eastAsia="zh-CN"/>
+        </w:rPr>
+      </w:pPr>
+    </w:p>
+    <w:p>
+      <w:pPr>
+        <w:numPr>
+          <w:ilvl w:val="0"/>
+          <w:numId w:val="0"/>
+        </w:numPr>
+        <w:ind w:left="420" w:leftChars="0"/>
+        <w:rPr>
+          <w:rFonts w:hint="eastAsia"/>
+          <w:lang w:val="en-US" w:eastAsia="zh-CN"/>
+        </w:rPr>
+      </w:pPr>
+      <w:r>
+        <w:rPr>
+          <w:rFonts w:hint="eastAsia"/>
+          <w:lang w:val="en-US" w:eastAsia="zh-CN"/>
+        </w:rPr>
+        <w:t>3.接下来 其实solr的使用 基本应该没什么问题了补充一些solr的删除命令 以及在刚使用时候我们可以直接使用dataimport 和data-config.xml直接 导入数据库的数据</w:t>
+      </w:r>
+    </w:p>
+    <w:p>
+      <w:pPr>
+        <w:numPr>
+          <w:ilvl w:val="0"/>
+          <w:numId w:val="0"/>
+        </w:numPr>
+        <w:ind w:left="420" w:leftChars="0"/>
+        <w:rPr>
+          <w:rFonts w:hint="eastAsia"/>
+          <w:lang w:val="en-US" w:eastAsia="zh-CN"/>
+        </w:rPr>
+      </w:pPr>
+      <w:r>
+        <w:rPr>
+          <w:rFonts w:hint="eastAsia"/>
+          <w:lang w:val="en-US" w:eastAsia="zh-CN"/>
+        </w:rPr>
+        <w:t>（1）.删除命令 比较常用：客户端</w:t>
+      </w:r>
+    </w:p>
+    <w:p>
+      <w:pPr>
+        <w:numPr>
+          <w:ilvl w:val="0"/>
+          <w:numId w:val="0"/>
+        </w:numPr>
+        <w:ind w:left="420" w:leftChars="0"/>
+        <w:rPr>
+          <w:rFonts w:hint="eastAsia"/>
+          <w:lang w:val="en-US" w:eastAsia="zh-CN"/>
+        </w:rPr>
+      </w:pPr>
+      <w:r>
+        <w:rPr>
+          <w:rFonts w:hint="eastAsia"/>
+          <w:lang w:val="en-US" w:eastAsia="zh-CN"/>
+        </w:rPr>
+        <w:t>     documents type 选择 XML </w:t>
+      </w:r>
+    </w:p>
+    <w:p>
+      <w:pPr>
+        <w:numPr>
+          <w:ilvl w:val="0"/>
+          <w:numId w:val="0"/>
+        </w:numPr>
+        <w:ind w:left="420" w:leftChars="0"/>
+        <w:rPr>
+          <w:rFonts w:hint="eastAsia"/>
+          <w:lang w:val="en-US" w:eastAsia="zh-CN"/>
+        </w:rPr>
+      </w:pPr>
+      <w:r>
+        <w:rPr>
+          <w:rFonts w:hint="eastAsia"/>
+          <w:lang w:val="en-US" w:eastAsia="zh-CN"/>
+        </w:rPr>
+        <w:t>    documents 输入下面语句</w:t>
+      </w:r>
+    </w:p>
+    <w:p>
+      <w:pPr>
+        <w:numPr>
+          <w:ilvl w:val="0"/>
+          <w:numId w:val="0"/>
+        </w:numPr>
+        <w:ind w:left="420" w:leftChars="0"/>
+        <w:rPr>
+          <w:rFonts w:hint="eastAsia"/>
+          <w:lang w:val="en-US" w:eastAsia="zh-CN"/>
+        </w:rPr>
+      </w:pPr>
+    </w:p>
+    <w:p>
+      <w:pPr>
+        <w:numPr>
+          <w:ilvl w:val="0"/>
+          <w:numId w:val="0"/>
+        </w:numPr>
+        <w:ind w:left="420" w:leftChars="0"/>
+        <w:rPr>
+          <w:rFonts w:hint="eastAsia"/>
+          <w:lang w:val="en-US" w:eastAsia="zh-CN"/>
+        </w:rPr>
+      </w:pPr>
+      <w:r>
+        <w:rPr>
+          <w:rFonts w:hint="eastAsia"/>
+          <w:lang w:val="en-US" w:eastAsia="zh-CN"/>
+        </w:rPr>
+        <w:t>&lt;delete&gt;&lt;query&gt;*:*&lt;/query&gt;&lt;/delete&gt;</w:t>
+      </w:r>
+    </w:p>
+    <w:p>
+      <w:pPr>
+        <w:numPr>
+          <w:ilvl w:val="0"/>
+          <w:numId w:val="0"/>
+        </w:numPr>
+        <w:ind w:left="420" w:leftChars="0"/>
+        <w:rPr>
+          <w:rFonts w:hint="eastAsia"/>
+          <w:lang w:val="en-US" w:eastAsia="zh-CN"/>
+        </w:rPr>
+      </w:pPr>
+      <w:r>
+        <w:rPr>
+          <w:rFonts w:hint="eastAsia"/>
+          <w:lang w:val="en-US" w:eastAsia="zh-CN"/>
+        </w:rPr>
+        <w:t>&lt;commit/&gt;</w:t>
+      </w:r>
+    </w:p>
+    <w:p>
+      <w:pPr>
+        <w:numPr>
+          <w:ilvl w:val="0"/>
+          <w:numId w:val="0"/>
+        </w:numPr>
+        <w:ind w:left="420" w:leftChars="0"/>
+        <w:rPr>
+          <w:rFonts w:hint="eastAsia"/>
+          <w:lang w:val="en-US" w:eastAsia="zh-CN"/>
+        </w:rPr>
+      </w:pPr>
+      <w:r>
+        <w:rPr>
+          <w:rFonts w:hint="eastAsia"/>
+          <w:lang w:val="en-US" w:eastAsia="zh-CN"/>
+        </w:rPr>
+        <w:t>（2）.fq 和q 这两个我认为没什么说的 就是 字段名：值这种类型的 比如</w:t>
+      </w:r>
+    </w:p>
+    <w:p>
+      <w:pPr>
+        <w:numPr>
+          <w:ilvl w:val="0"/>
+          <w:numId w:val="0"/>
+        </w:numPr>
+        <w:ind w:left="420" w:leftChars="0"/>
+        <w:rPr>
+          <w:rFonts w:hint="eastAsia"/>
+          <w:lang w:val="en-US" w:eastAsia="zh-CN"/>
+        </w:rPr>
+      </w:pPr>
+    </w:p>
+    <w:p>
+      <w:pPr>
+        <w:numPr>
+          <w:ilvl w:val="0"/>
+          <w:numId w:val="0"/>
+        </w:numPr>
+        <w:ind w:left="420" w:leftChars="0"/>
+        <w:rPr>
+          <w:rFonts w:hint="eastAsia"/>
+          <w:lang w:val="en-US" w:eastAsia="zh-CN"/>
+        </w:rPr>
+      </w:pPr>
+      <w:r>
+        <w:rPr>
+          <w:rFonts w:hint="eastAsia"/>
+          <w:lang w:val="en-US" w:eastAsia="zh-CN"/>
+        </w:rPr>
+        <w:t>start  和rows 无非就是分页 对于sort排序 支持desc等</w:t>
+      </w:r>
+    </w:p>
+    <w:p>
+      <w:pPr>
+        <w:numPr>
+          <w:ilvl w:val="0"/>
+          <w:numId w:val="0"/>
+        </w:numPr>
+        <w:ind w:left="420" w:leftChars="0"/>
+        <w:rPr>
+          <w:rFonts w:hint="eastAsia"/>
+          <w:lang w:val="en-US" w:eastAsia="zh-CN"/>
+        </w:rPr>
+      </w:pPr>
+    </w:p>
+    <w:p>
+      <w:pPr>
+        <w:numPr>
+          <w:ilvl w:val="0"/>
+          <w:numId w:val="0"/>
+        </w:numPr>
+        <w:ind w:left="420" w:leftChars="0"/>
+        <w:rPr>
+          <w:rFonts w:hint="eastAsia"/>
+          <w:lang w:val="en-US" w:eastAsia="zh-CN"/>
+        </w:rPr>
+      </w:pPr>
+      <w:r>
+        <w:rPr>
+          <w:rFonts w:hint="eastAsia"/>
+          <w:lang w:val="en-US" w:eastAsia="zh-CN"/>
+        </w:rPr>
+        <w:t>（3）.关于dataimport  和dataconfig.xml有人想用可以来这里看看   </w:t>
+      </w:r>
+    </w:p>
+    <w:p>
+      <w:pPr>
+        <w:numPr>
+          <w:ilvl w:val="0"/>
+          <w:numId w:val="0"/>
+        </w:numPr>
+        <w:ind w:left="420" w:leftChars="0"/>
+        <w:rPr>
+          <w:rFonts w:hint="eastAsia"/>
+          <w:lang w:val="en-US" w:eastAsia="zh-CN"/>
+        </w:rPr>
+      </w:pPr>
+      <w:r>
+        <w:rPr>
+          <w:rFonts w:hint="eastAsia"/>
+          <w:lang w:val="en-US" w:eastAsia="zh-CN"/>
+        </w:rPr>
+        <w:t>首先配置在solrconfig.xml中引入dataconfig.xml</w:t>
+      </w:r>
+    </w:p>
+    <w:p>
+      <w:pPr>
+        <w:numPr>
+          <w:ilvl w:val="0"/>
+          <w:numId w:val="0"/>
+        </w:numPr>
+        <w:ind w:left="420" w:leftChars="0"/>
+        <w:rPr>
+          <w:rFonts w:hint="eastAsia"/>
+          <w:lang w:val="en-US" w:eastAsia="zh-CN"/>
+        </w:rPr>
+      </w:pPr>
+      <w:r>
+        <w:rPr>
+          <w:rFonts w:hint="eastAsia"/>
+          <w:lang w:val="en-US" w:eastAsia="zh-CN"/>
+        </w:rPr>
+        <w:t> </w:t>
+      </w:r>
+    </w:p>
+    <w:p>
+      <w:pPr>
+        <w:numPr>
+          <w:ilvl w:val="0"/>
+          <w:numId w:val="0"/>
+        </w:numPr>
+        <w:ind w:left="420" w:leftChars="0"/>
+        <w:rPr>
+          <w:rFonts w:hint="eastAsia"/>
+          <w:lang w:val="en-US" w:eastAsia="zh-CN"/>
+        </w:rPr>
+      </w:pPr>
+    </w:p>
+    <w:p>
+      <w:pPr>
+        <w:numPr>
+          <w:ilvl w:val="0"/>
+          <w:numId w:val="0"/>
+        </w:numPr>
+        <w:ind w:left="420" w:leftChars="0"/>
+        <w:rPr>
+          <w:rFonts w:hint="eastAsia"/>
+          <w:lang w:val="en-US" w:eastAsia="zh-CN"/>
+        </w:rPr>
+      </w:pPr>
+      <w:r>
+        <w:rPr>
+          <w:rFonts w:hint="eastAsia"/>
+          <w:lang w:val="en-US" w:eastAsia="zh-CN"/>
+        </w:rPr>
+        <w:t xml:space="preserve">&lt;requestHandler </w:t>
+      </w:r>
+    </w:p>
+    <w:p>
+      <w:pPr>
+        <w:numPr>
+          <w:ilvl w:val="0"/>
+          <w:numId w:val="0"/>
+        </w:numPr>
+        <w:ind w:left="420" w:leftChars="0"/>
+        <w:rPr>
+          <w:rFonts w:hint="eastAsia"/>
+          <w:lang w:val="en-US" w:eastAsia="zh-CN"/>
+        </w:rPr>
+      </w:pPr>
+      <w:r>
+        <w:rPr>
+          <w:rFonts w:hint="eastAsia"/>
+          <w:lang w:val="en-US" w:eastAsia="zh-CN"/>
+        </w:rPr>
+        <w:t xml:space="preserve">      name="/dataimport"class="org.apache.solr.handler.dataimport.DataImportHandler"&gt;</w:t>
+      </w:r>
+    </w:p>
+    <w:p>
+      <w:pPr>
+        <w:numPr>
+          <w:ilvl w:val="0"/>
+          <w:numId w:val="0"/>
+        </w:numPr>
+        <w:ind w:left="420" w:leftChars="0"/>
+        <w:rPr>
+          <w:rFonts w:hint="eastAsia"/>
+          <w:lang w:val="en-US" w:eastAsia="zh-CN"/>
+        </w:rPr>
+      </w:pPr>
+      <w:r>
+        <w:rPr>
+          <w:rFonts w:hint="eastAsia"/>
+          <w:lang w:val="en-US" w:eastAsia="zh-CN"/>
+        </w:rPr>
+        <w:t xml:space="preserve">      &lt;lst name="defaults"&gt;</w:t>
+      </w:r>
+    </w:p>
+    <w:p>
+      <w:pPr>
+        <w:numPr>
+          <w:ilvl w:val="0"/>
+          <w:numId w:val="0"/>
+        </w:numPr>
+        <w:ind w:left="420" w:leftChars="0"/>
+        <w:rPr>
+          <w:rFonts w:hint="eastAsia"/>
+          <w:lang w:val="en-US" w:eastAsia="zh-CN"/>
+        </w:rPr>
+      </w:pPr>
+      <w:r>
+        <w:rPr>
+          <w:rFonts w:hint="eastAsia"/>
+          <w:lang w:val="en-US" w:eastAsia="zh-CN"/>
+        </w:rPr>
+        <w:t xml:space="preserve">        &lt;str name="config"&gt;data-config.xml&lt;/str&gt;</w:t>
+      </w:r>
+    </w:p>
+    <w:p>
+      <w:pPr>
+        <w:numPr>
+          <w:ilvl w:val="0"/>
+          <w:numId w:val="0"/>
+        </w:numPr>
+        <w:ind w:left="420" w:leftChars="0"/>
+        <w:rPr>
+          <w:rFonts w:hint="eastAsia"/>
+          <w:lang w:val="en-US" w:eastAsia="zh-CN"/>
+        </w:rPr>
+      </w:pPr>
+      <w:r>
+        <w:rPr>
+          <w:rFonts w:hint="eastAsia"/>
+          <w:lang w:val="en-US" w:eastAsia="zh-CN"/>
+        </w:rPr>
+        <w:t xml:space="preserve">      &lt;/lst&gt;</w:t>
+      </w:r>
+    </w:p>
+    <w:p>
+      <w:pPr>
+        <w:numPr>
+          <w:ilvl w:val="0"/>
+          <w:numId w:val="0"/>
+        </w:numPr>
+        <w:ind w:left="420" w:leftChars="0"/>
+        <w:rPr>
+          <w:rFonts w:hint="eastAsia"/>
+          <w:lang w:val="en-US" w:eastAsia="zh-CN"/>
+        </w:rPr>
+      </w:pPr>
+      <w:r>
+        <w:rPr>
+          <w:rFonts w:hint="eastAsia"/>
+          <w:lang w:val="en-US" w:eastAsia="zh-CN"/>
+        </w:rPr>
+        <w:t xml:space="preserve">    &lt;/requestHandler&gt; </w:t>
+      </w:r>
+    </w:p>
+    <w:p>
+      <w:pPr>
+        <w:numPr>
+          <w:ilvl w:val="0"/>
+          <w:numId w:val="0"/>
+        </w:numPr>
+        <w:ind w:left="420" w:leftChars="0"/>
+        <w:rPr>
+          <w:rFonts w:hint="eastAsia"/>
+          <w:lang w:val="en-US" w:eastAsia="zh-CN"/>
+        </w:rPr>
+      </w:pPr>
+      <w:r>
+        <w:rPr>
+          <w:rFonts w:hint="eastAsia"/>
+          <w:lang w:val="en-US" w:eastAsia="zh-CN"/>
+        </w:rPr>
+        <w:t>并且 solrconfig.xml中配置   引入相关的dataimport </w:t>
+      </w:r>
+    </w:p>
+    <w:p>
+      <w:pPr>
+        <w:numPr>
+          <w:ilvl w:val="0"/>
+          <w:numId w:val="0"/>
+        </w:numPr>
+        <w:ind w:left="420" w:leftChars="0"/>
+        <w:rPr>
+          <w:rFonts w:hint="eastAsia"/>
+          <w:lang w:val="en-US" w:eastAsia="zh-CN"/>
+        </w:rPr>
+      </w:pPr>
+    </w:p>
+    <w:p>
+      <w:pPr>
+        <w:numPr>
+          <w:ilvl w:val="0"/>
+          <w:numId w:val="0"/>
+        </w:numPr>
+        <w:ind w:left="420" w:leftChars="0"/>
+        <w:rPr>
+          <w:rFonts w:hint="eastAsia"/>
+          <w:lang w:val="en-US" w:eastAsia="zh-CN"/>
+        </w:rPr>
+      </w:pPr>
+      <w:r>
+        <w:rPr>
+          <w:rFonts w:hint="eastAsia"/>
+          <w:lang w:val="en-US" w:eastAsia="zh-CN"/>
+        </w:rPr>
+        <w:t xml:space="preserve"> &lt;lib dir="${solr.install.dir:../../../..}/contrib/dataimporthandler/lib" regex=".*\.jar" /&gt;</w:t>
+      </w:r>
+    </w:p>
+    <w:p>
+      <w:pPr>
+        <w:numPr>
+          <w:ilvl w:val="0"/>
+          <w:numId w:val="0"/>
+        </w:numPr>
+        <w:ind w:left="420" w:leftChars="0"/>
+        <w:rPr>
+          <w:rFonts w:hint="eastAsia"/>
+          <w:lang w:val="en-US" w:eastAsia="zh-CN"/>
+        </w:rPr>
+      </w:pPr>
+      <w:r>
+        <w:rPr>
+          <w:rFonts w:hint="eastAsia"/>
+          <w:lang w:val="en-US" w:eastAsia="zh-CN"/>
+        </w:rPr>
+        <w:t xml:space="preserve">  &lt;lib dir=".${solr.install.dir:../../../..}/dist/" regex="solr-dataimporthandler-.*\.jar" /&gt;</w:t>
+      </w:r>
+    </w:p>
+    <w:p>
+      <w:pPr>
+        <w:numPr>
+          <w:ilvl w:val="0"/>
+          <w:numId w:val="0"/>
+        </w:numPr>
+        <w:ind w:left="420" w:leftChars="0"/>
+        <w:rPr>
+          <w:rFonts w:hint="eastAsia"/>
+          <w:lang w:val="en-US" w:eastAsia="zh-CN"/>
+        </w:rPr>
+      </w:pPr>
+    </w:p>
+    <w:p>
+      <w:pPr>
+        <w:numPr>
+          <w:ilvl w:val="0"/>
+          <w:numId w:val="0"/>
+        </w:numPr>
+        <w:ind w:left="420" w:leftChars="0"/>
+        <w:rPr>
+          <w:rFonts w:hint="eastAsia"/>
+          <w:lang w:val="en-US" w:eastAsia="zh-CN"/>
+        </w:rPr>
+      </w:pPr>
+      <w:r>
+        <w:rPr>
+          <w:rFonts w:hint="eastAsia"/>
+          <w:lang w:val="en-US" w:eastAsia="zh-CN"/>
+        </w:rPr>
+        <w:t>在该E:\testSolr\solr_home\testCore  下新增data-config.xml文件  内容如下（配置自己的数据库就行）</w:t>
+      </w:r>
+    </w:p>
+    <w:p>
+      <w:pPr>
+        <w:numPr>
+          <w:ilvl w:val="0"/>
+          <w:numId w:val="0"/>
+        </w:numPr>
+        <w:ind w:left="420" w:leftChars="0"/>
+        <w:rPr>
+          <w:rFonts w:hint="eastAsia"/>
+          <w:lang w:val="en-US" w:eastAsia="zh-CN"/>
+        </w:rPr>
+      </w:pPr>
+    </w:p>
+    <w:p>
+      <w:pPr>
+        <w:numPr>
+          <w:ilvl w:val="0"/>
+          <w:numId w:val="0"/>
+        </w:numPr>
+        <w:ind w:left="420" w:leftChars="0"/>
+        <w:rPr>
+          <w:rFonts w:hint="eastAsia"/>
+          <w:lang w:val="en-US" w:eastAsia="zh-CN"/>
+        </w:rPr>
+      </w:pPr>
+      <w:r>
+        <w:rPr>
+          <w:rFonts w:hint="eastAsia"/>
+          <w:lang w:val="en-US" w:eastAsia="zh-CN"/>
+        </w:rPr>
+        <w:t>&lt;?xml version="1.0" encoding="UTF-8" ?&gt;</w:t>
+      </w:r>
+    </w:p>
+    <w:p>
+      <w:pPr>
+        <w:numPr>
+          <w:ilvl w:val="0"/>
+          <w:numId w:val="0"/>
+        </w:numPr>
+        <w:ind w:left="420" w:leftChars="0"/>
+        <w:rPr>
+          <w:rFonts w:hint="eastAsia"/>
+          <w:lang w:val="en-US" w:eastAsia="zh-CN"/>
+        </w:rPr>
+      </w:pPr>
+      <w:r>
+        <w:rPr>
+          <w:rFonts w:hint="eastAsia"/>
+          <w:lang w:val="en-US" w:eastAsia="zh-CN"/>
+        </w:rPr>
+        <w:t>&lt;dataConfig&gt;</w:t>
+      </w:r>
+    </w:p>
+    <w:p>
+      <w:pPr>
+        <w:numPr>
+          <w:ilvl w:val="0"/>
+          <w:numId w:val="0"/>
+        </w:numPr>
+        <w:ind w:left="420" w:leftChars="0"/>
+        <w:rPr>
+          <w:rFonts w:hint="eastAsia"/>
+          <w:lang w:val="en-US" w:eastAsia="zh-CN"/>
+        </w:rPr>
+      </w:pPr>
+      <w:r>
+        <w:rPr>
+          <w:rFonts w:hint="eastAsia"/>
+          <w:lang w:val="en-US" w:eastAsia="zh-CN"/>
+        </w:rPr>
+        <w:t>&lt;dataSource type="JdbcDataSource"</w:t>
+      </w:r>
+    </w:p>
+    <w:p>
+      <w:pPr>
+        <w:numPr>
+          <w:ilvl w:val="0"/>
+          <w:numId w:val="0"/>
+        </w:numPr>
+        <w:ind w:left="420" w:leftChars="0"/>
+        <w:rPr>
+          <w:rFonts w:hint="eastAsia"/>
+          <w:lang w:val="en-US" w:eastAsia="zh-CN"/>
+        </w:rPr>
+      </w:pPr>
+      <w:r>
+        <w:rPr>
+          <w:rFonts w:hint="eastAsia"/>
+          <w:lang w:val="en-US" w:eastAsia="zh-CN"/>
+        </w:rPr>
+        <w:t xml:space="preserve">     driver="com.mysql.jdbc.Driver"</w:t>
+      </w:r>
+    </w:p>
+    <w:p>
+      <w:pPr>
+        <w:numPr>
+          <w:ilvl w:val="0"/>
+          <w:numId w:val="0"/>
+        </w:numPr>
+        <w:ind w:left="420" w:leftChars="0"/>
+        <w:rPr>
+          <w:rFonts w:hint="eastAsia"/>
+          <w:lang w:val="en-US" w:eastAsia="zh-CN"/>
+        </w:rPr>
+      </w:pPr>
+      <w:r>
+        <w:rPr>
+          <w:rFonts w:hint="eastAsia"/>
+          <w:lang w:val="en-US" w:eastAsia="zh-CN"/>
+        </w:rPr>
+        <w:t xml:space="preserve">     url="jdbc:mysql://192.168.100.246:3308/dtest1"</w:t>
+      </w:r>
+    </w:p>
+    <w:p>
+      <w:pPr>
+        <w:numPr>
+          <w:ilvl w:val="0"/>
+          <w:numId w:val="0"/>
+        </w:numPr>
+        <w:ind w:left="420" w:leftChars="0"/>
+        <w:rPr>
+          <w:rFonts w:hint="eastAsia"/>
+          <w:lang w:val="en-US" w:eastAsia="zh-CN"/>
+        </w:rPr>
+      </w:pPr>
+      <w:r>
+        <w:rPr>
+          <w:rFonts w:hint="eastAsia"/>
+          <w:lang w:val="en-US" w:eastAsia="zh-CN"/>
+        </w:rPr>
+        <w:t xml:space="preserve">     user="zkbc"</w:t>
+      </w:r>
+    </w:p>
+    <w:p>
+      <w:pPr>
+        <w:numPr>
+          <w:ilvl w:val="0"/>
+          <w:numId w:val="0"/>
+        </w:numPr>
+        <w:ind w:left="420" w:leftChars="0"/>
+        <w:rPr>
+          <w:rFonts w:hint="eastAsia"/>
+          <w:lang w:val="en-US" w:eastAsia="zh-CN"/>
+        </w:rPr>
+      </w:pPr>
+      <w:r>
+        <w:rPr>
+          <w:rFonts w:hint="eastAsia"/>
+          <w:lang w:val="en-US" w:eastAsia="zh-CN"/>
+        </w:rPr>
+        <w:t xml:space="preserve">     password="password"/&gt;</w:t>
+      </w:r>
+    </w:p>
+    <w:p>
+      <w:pPr>
+        <w:numPr>
+          <w:ilvl w:val="0"/>
+          <w:numId w:val="0"/>
+        </w:numPr>
+        <w:ind w:left="420" w:leftChars="0"/>
+        <w:rPr>
+          <w:rFonts w:hint="eastAsia"/>
+          <w:lang w:val="en-US" w:eastAsia="zh-CN"/>
+        </w:rPr>
+      </w:pPr>
+      <w:r>
+        <w:rPr>
+          <w:rFonts w:hint="eastAsia"/>
+          <w:lang w:val="en-US" w:eastAsia="zh-CN"/>
+        </w:rPr>
+        <w:t>&lt;document&gt;</w:t>
+      </w:r>
+    </w:p>
+    <w:p>
+      <w:pPr>
+        <w:numPr>
+          <w:ilvl w:val="0"/>
+          <w:numId w:val="0"/>
+        </w:numPr>
+        <w:ind w:left="420" w:leftChars="0"/>
+        <w:rPr>
+          <w:rFonts w:hint="eastAsia"/>
+          <w:lang w:val="en-US" w:eastAsia="zh-CN"/>
+        </w:rPr>
+      </w:pPr>
+      <w:r>
+        <w:rPr>
+          <w:rFonts w:hint="eastAsia"/>
+          <w:lang w:val="en-US" w:eastAsia="zh-CN"/>
+        </w:rPr>
+        <w:t xml:space="preserve">  &lt;entity name="user" query="SELECT * FROM answer_userinfo "&gt;</w:t>
+      </w:r>
+    </w:p>
+    <w:p>
+      <w:pPr>
+        <w:numPr>
+          <w:ilvl w:val="0"/>
+          <w:numId w:val="0"/>
+        </w:numPr>
+        <w:ind w:left="420" w:leftChars="0"/>
+        <w:rPr>
+          <w:rFonts w:hint="eastAsia"/>
+          <w:lang w:val="en-US" w:eastAsia="zh-CN"/>
+        </w:rPr>
+      </w:pPr>
+      <w:r>
+        <w:rPr>
+          <w:rFonts w:hint="eastAsia"/>
+          <w:lang w:val="en-US" w:eastAsia="zh-CN"/>
+        </w:rPr>
+        <w:t xml:space="preserve">     &lt;field column="id" name="id"/&gt;</w:t>
+      </w:r>
+    </w:p>
+    <w:p>
+      <w:pPr>
+        <w:numPr>
+          <w:ilvl w:val="0"/>
+          <w:numId w:val="0"/>
+        </w:numPr>
+        <w:ind w:left="420" w:leftChars="0"/>
+        <w:rPr>
+          <w:rFonts w:hint="eastAsia"/>
+          <w:lang w:val="en-US" w:eastAsia="zh-CN"/>
+        </w:rPr>
+      </w:pPr>
+      <w:r>
+        <w:rPr>
+          <w:rFonts w:hint="eastAsia"/>
+          <w:lang w:val="en-US" w:eastAsia="zh-CN"/>
+        </w:rPr>
+        <w:t xml:space="preserve">     &lt;field column="userId" name="userId"/&gt;</w:t>
+      </w:r>
+    </w:p>
+    <w:p>
+      <w:pPr>
+        <w:numPr>
+          <w:ilvl w:val="0"/>
+          <w:numId w:val="0"/>
+        </w:numPr>
+        <w:ind w:left="420" w:leftChars="0"/>
+        <w:rPr>
+          <w:rFonts w:hint="eastAsia"/>
+          <w:lang w:val="en-US" w:eastAsia="zh-CN"/>
+        </w:rPr>
+      </w:pPr>
+      <w:r>
+        <w:rPr>
+          <w:rFonts w:hint="eastAsia"/>
+          <w:lang w:val="en-US" w:eastAsia="zh-CN"/>
+        </w:rPr>
+        <w:t xml:space="preserve">     &lt;field column="grade" name="grade"/&gt;</w:t>
+      </w:r>
+    </w:p>
+    <w:p>
+      <w:pPr>
+        <w:numPr>
+          <w:ilvl w:val="0"/>
+          <w:numId w:val="0"/>
+        </w:numPr>
+        <w:ind w:left="420" w:leftChars="0"/>
+        <w:rPr>
+          <w:rFonts w:hint="eastAsia"/>
+          <w:lang w:val="en-US" w:eastAsia="zh-CN"/>
+        </w:rPr>
+      </w:pPr>
+      <w:r>
+        <w:rPr>
+          <w:rFonts w:hint="eastAsia"/>
+          <w:lang w:val="en-US" w:eastAsia="zh-CN"/>
+        </w:rPr>
+        <w:t xml:space="preserve">  &lt;/entity&gt;</w:t>
+      </w:r>
+    </w:p>
+    <w:p>
+      <w:pPr>
+        <w:numPr>
+          <w:ilvl w:val="0"/>
+          <w:numId w:val="0"/>
+        </w:numPr>
+        <w:ind w:left="420" w:leftChars="0"/>
+        <w:rPr>
+          <w:rFonts w:hint="eastAsia"/>
+          <w:lang w:val="en-US" w:eastAsia="zh-CN"/>
+        </w:rPr>
+      </w:pPr>
+      <w:r>
+        <w:rPr>
+          <w:rFonts w:hint="eastAsia"/>
+          <w:lang w:val="en-US" w:eastAsia="zh-CN"/>
+        </w:rPr>
+        <w:t>&lt;/document&gt;</w:t>
+      </w:r>
+    </w:p>
+    <w:p>
+      <w:pPr>
+        <w:numPr>
+          <w:ilvl w:val="0"/>
+          <w:numId w:val="0"/>
+        </w:numPr>
+        <w:ind w:left="420" w:leftChars="0"/>
+        <w:rPr>
+          <w:rFonts w:hint="eastAsia"/>
+          <w:lang w:val="en-US" w:eastAsia="zh-CN"/>
+        </w:rPr>
+      </w:pPr>
+      <w:r>
+        <w:rPr>
+          <w:rFonts w:hint="eastAsia"/>
+          <w:lang w:val="en-US" w:eastAsia="zh-CN"/>
+        </w:rPr>
+        <w:t>&lt;/dataConfig&gt;</w:t>
+      </w:r>
+    </w:p>
+    <w:p>
+      <w:pPr>
+        <w:numPr>
+          <w:ilvl w:val="0"/>
+          <w:numId w:val="0"/>
+        </w:numPr>
+        <w:ind w:left="420" w:leftChars="0"/>
+        <w:rPr>
+          <w:rFonts w:hint="eastAsia"/>
+          <w:lang w:val="en-US" w:eastAsia="zh-CN"/>
+        </w:rPr>
+      </w:pPr>
+      <w:r>
+        <w:rPr>
+          <w:rFonts w:hint="eastAsia"/>
+          <w:lang w:val="en-US" w:eastAsia="zh-CN"/>
+        </w:rPr>
+        <w:t>配置完毕之后   具体页面操作  重启我们solr的tomcat   页面就是下图了 点击 就可以了就能导入数据了</w:t>
+      </w:r>
+    </w:p>
+    <w:p>
+      <w:pPr>
+        <w:numPr>
+          <w:ilvl w:val="0"/>
+          <w:numId w:val="0"/>
+        </w:numPr>
+        <w:ind w:left="420" w:leftChars="0"/>
+        <w:rPr>
+          <w:rFonts w:hint="default"/>
+          <w:lang w:val="en-US" w:eastAsia="zh-CN"/>
+        </w:rPr>
+      </w:pPr>
+      <w:r>
+        <w:rPr>
+          <w:rFonts w:hint="eastAsia"/>
+          <w:color w:val="FF0000"/>
+          <w:lang w:val="en-US" w:eastAsia="zh-CN"/>
+        </w:rPr>
+        <w:t>注：配置中文分词器同上面一样配置即可</w:t>
+      </w:r>
+    </w:p>
+    <w:p>
+      <w:pPr>
+        <w:numPr>
+          <w:ilvl w:val="0"/>
+          <w:numId w:val="0"/>
+        </w:numPr>
+      </w:pPr>
+    </w:p>
+    <w:p>
+      <w:pPr>
+        <w:pStyle w:val="4"/>
+        <w:numPr>
+          <w:ilvl w:val="0"/>
+          <w:numId w:val="1"/>
+        </w:numPr>
+        <w:rPr>
+          <w:rFonts w:hint="eastAsia"/>
+          <w:lang w:val="en-US" w:eastAsia="zh-CN"/>
+        </w:rPr>
+      </w:pPr>
+      <w:r>
+        <w:rPr>
+          <w:rFonts w:hint="eastAsia"/>
+          <w:lang w:val="en-US" w:eastAsia="zh-CN"/>
+        </w:rPr>
+        <w:t>Tomcat启动solr配置</w:t>
       </w:r>
       <w:bookmarkStart w:id="0" w:name="_GoBack"/>
       <w:bookmarkEnd w:id="0"/>
@@ -1980,87 +5032,7 @@
     <w:p>
       <w:pPr>
         <w:numPr>
-          <w:numId w:val="0"/>
-        </w:numPr>
-        <w:ind w:firstLine="420" w:firstLineChars="0"/>
-        <w:rPr>
-          <w:rFonts w:hint="eastAsia"/>
-          <w:lang w:val="en-US" w:eastAsia="zh-CN"/>
-        </w:rPr>
-      </w:pPr>
-      <w:r>
-        <w:rPr>
-          <w:rFonts w:hint="eastAsia"/>
-          <w:lang w:val="en-US" w:eastAsia="zh-CN"/>
-        </w:rPr>
-        <w:t>1.</w:t>
-      </w:r>
-    </w:p>
-    <w:p>
-      <w:pPr>
-        <w:numPr>
-          <w:numId w:val="0"/>
-        </w:numPr>
-        <w:ind w:firstLine="420" w:firstLineChars="0"/>
-        <w:rPr>
-          <w:rFonts w:hint="eastAsia"/>
-          <w:lang w:val="en-US" w:eastAsia="zh-CN"/>
-        </w:rPr>
-      </w:pPr>
-    </w:p>
-    <w:p>
-      <w:pPr>
-        <w:numPr>
-          <w:numId w:val="0"/>
-        </w:numPr>
-        <w:ind w:firstLine="420" w:firstLineChars="0"/>
-        <w:rPr>
-          <w:rFonts w:hint="eastAsia"/>
-          <w:lang w:val="en-US" w:eastAsia="zh-CN"/>
-        </w:rPr>
-      </w:pPr>
-      <w:r>
-        <w:rPr>
-          <w:rFonts w:hint="eastAsia"/>
-          <w:lang w:val="en-US" w:eastAsia="zh-CN"/>
-        </w:rPr>
-        <w:t>2.</w:t>
-      </w:r>
-    </w:p>
-    <w:p>
-      <w:pPr>
-        <w:numPr>
-          <w:numId w:val="0"/>
-        </w:numPr>
-        <w:ind w:firstLine="420" w:firstLineChars="0"/>
-        <w:rPr>
-          <w:rFonts w:hint="eastAsia"/>
-          <w:lang w:val="en-US" w:eastAsia="zh-CN"/>
-        </w:rPr>
-      </w:pPr>
-    </w:p>
-    <w:p>
-      <w:pPr>
-        <w:numPr>
-          <w:numId w:val="0"/>
-        </w:numPr>
-        <w:ind w:firstLine="420" w:firstLineChars="0"/>
-        <w:rPr>
-          <w:rFonts w:hint="eastAsia"/>
-          <w:lang w:val="en-US" w:eastAsia="zh-CN"/>
-        </w:rPr>
-      </w:pPr>
-      <w:r>
-        <w:rPr>
-          <w:rFonts w:hint="eastAsia"/>
-          <w:lang w:val="en-US" w:eastAsia="zh-CN"/>
-        </w:rPr>
-        <w:t>3.</w:t>
-      </w:r>
-    </w:p>
-    <w:p>
-      <w:pPr>
-        <w:numPr>
+          <w:ilvl w:val="0"/>
           <w:numId w:val="0"/>
         </w:numPr>
         <w:rPr>
@@ -2082,6 +5054,126 @@
 <file path=word/numbering.xml><?xml version="1.0" encoding="utf-8"?>
 <w:numbering xmlns:wpc="http://schemas.microsoft.com/office/word/2010/wordprocessingCanvas" xmlns:mc="http://schemas.openxmlformats.org/markup-compatibility/2006" xmlns:o="urn:schemas-microsoft-com:office:office" xmlns:r="http://schemas.openxmlformats.org/officeDocument/2006/relationships" xmlns:m="http://schemas.openxmlformats.org/officeDocument/2006/math" xmlns:v="urn:schemas-microsoft-com:vml" xmlns:wp14="http://schemas.microsoft.com/office/word/2010/wordprocessingDrawing" xmlns:wp="http://schemas.openxmlformats.org/drawingml/2006/wordprocessingDrawing" xmlns:w10="urn:schemas-microsoft-com:office:word" xmlns:w="http://schemas.openxmlformats.org/wordprocessingml/2006/main" xmlns:w14="http://schemas.microsoft.com/office/word/2010/wordml" xmlns:wpg="http://schemas.microsoft.com/office/word/2010/wordprocessingGroup" xmlns:wpi="http://schemas.microsoft.com/office/word/2010/wordprocessingInk" xmlns:wne="http://schemas.microsoft.com/office/word/2006/wordml" xmlns:wps="http://schemas.microsoft.com/office/word/2010/wordprocessingShape" mc:Ignorable="w14 wp14">
   <w:abstractNum w:abstractNumId="0">
+    <w:nsid w:val="D55F9B30"/>
+    <w:multiLevelType w:val="multilevel"/>
+    <w:tmpl w:val="D55F9B30"/>
+    <w:lvl w:ilvl="0" w:tentative="0">
+      <w:start w:val="1"/>
+      <w:numFmt w:val="decimal"/>
+      <w:lvlText w:val="%1."/>
+      <w:lvlJc w:val="left"/>
+      <w:pPr>
+        <w:tabs>
+          <w:tab w:val="left" w:pos="312"/>
+        </w:tabs>
+      </w:pPr>
+    </w:lvl>
+    <w:lvl w:ilvl="1" w:tentative="0">
+      <w:start w:val="1"/>
+      <w:numFmt w:val="decimal"/>
+      <w:suff w:val="space"/>
+      <w:lvlText w:val="%1.%2"/>
+      <w:lvlJc w:val="left"/>
+      <w:pPr>
+        <w:ind w:left="840" w:leftChars="0" w:firstLine="0" w:firstLineChars="0"/>
+      </w:pPr>
+      <w:rPr>
+        <w:rFonts w:hint="default"/>
+      </w:rPr>
+    </w:lvl>
+    <w:lvl w:ilvl="2" w:tentative="0">
+      <w:start w:val="1"/>
+      <w:numFmt w:val="decimal"/>
+      <w:suff w:val="space"/>
+      <w:lvlText w:val="%1.%2.%3"/>
+      <w:lvlJc w:val="left"/>
+      <w:pPr>
+        <w:ind w:left="840" w:leftChars="0" w:firstLine="0" w:firstLineChars="0"/>
+      </w:pPr>
+      <w:rPr>
+        <w:rFonts w:hint="default"/>
+      </w:rPr>
+    </w:lvl>
+    <w:lvl w:ilvl="3" w:tentative="0">
+      <w:start w:val="1"/>
+      <w:numFmt w:val="decimal"/>
+      <w:suff w:val="space"/>
+      <w:lvlText w:val="%1.%2.%3.%4"/>
+      <w:lvlJc w:val="left"/>
+      <w:pPr>
+        <w:ind w:left="840" w:leftChars="0" w:firstLine="0" w:firstLineChars="0"/>
+      </w:pPr>
+      <w:rPr>
+        <w:rFonts w:hint="default"/>
+      </w:rPr>
+    </w:lvl>
+    <w:lvl w:ilvl="4" w:tentative="0">
+      <w:start w:val="1"/>
+      <w:numFmt w:val="decimal"/>
+      <w:suff w:val="space"/>
+      <w:lvlText w:val="%1.%2.%3.%4.%5"/>
+      <w:lvlJc w:val="left"/>
+      <w:pPr>
+        <w:ind w:left="840" w:leftChars="0" w:firstLine="0" w:firstLineChars="0"/>
+      </w:pPr>
+      <w:rPr>
+        <w:rFonts w:hint="default"/>
+      </w:rPr>
+    </w:lvl>
+    <w:lvl w:ilvl="5" w:tentative="0">
+      <w:start w:val="1"/>
+      <w:numFmt w:val="decimal"/>
+      <w:suff w:val="space"/>
+      <w:lvlText w:val="%1.%2.%3.%4.%5.%6"/>
+      <w:lvlJc w:val="left"/>
+      <w:pPr>
+        <w:ind w:left="840" w:leftChars="0" w:firstLine="0" w:firstLineChars="0"/>
+      </w:pPr>
+      <w:rPr>
+        <w:rFonts w:hint="default"/>
+      </w:rPr>
+    </w:lvl>
+    <w:lvl w:ilvl="6" w:tentative="0">
+      <w:start w:val="1"/>
+      <w:numFmt w:val="decimal"/>
+      <w:suff w:val="space"/>
+      <w:lvlText w:val="%1.%2.%3.%4.%5.%6.%7"/>
+      <w:lvlJc w:val="left"/>
+      <w:pPr>
+        <w:ind w:left="840" w:leftChars="0" w:firstLine="0" w:firstLineChars="0"/>
+      </w:pPr>
+      <w:rPr>
+        <w:rFonts w:hint="default"/>
+      </w:rPr>
+    </w:lvl>
+    <w:lvl w:ilvl="7" w:tentative="0">
+      <w:start w:val="1"/>
+      <w:numFmt w:val="decimal"/>
+      <w:suff w:val="space"/>
+      <w:lvlText w:val="%1.%2.%3.%4.%5.%6.%7.%8"/>
+      <w:lvlJc w:val="left"/>
+      <w:pPr>
+        <w:ind w:left="840" w:leftChars="0" w:firstLine="0" w:firstLineChars="0"/>
+      </w:pPr>
+      <w:rPr>
+        <w:rFonts w:hint="default"/>
+      </w:rPr>
+    </w:lvl>
+    <w:lvl w:ilvl="8" w:tentative="0">
+      <w:start w:val="1"/>
+      <w:numFmt w:val="decimal"/>
+      <w:suff w:val="space"/>
+      <w:lvlText w:val="%1.%2.%3.%4.%5.%6.%7.%8.%9"/>
+      <w:lvlJc w:val="left"/>
+      <w:pPr>
+        <w:ind w:left="840" w:leftChars="0" w:firstLine="0" w:firstLineChars="0"/>
+      </w:pPr>
+      <w:rPr>
+        <w:rFonts w:hint="default"/>
+      </w:rPr>
+    </w:lvl>
+  </w:abstractNum>
+  <w:abstractNum w:abstractNumId="1">
     <w:nsid w:val="F9AA375C"/>
     <w:multiLevelType w:val="singleLevel"/>
     <w:tmpl w:val="F9AA375C"/>
@@ -2097,7 +5189,7 @@
       </w:pPr>
     </w:lvl>
   </w:abstractNum>
-  <w:abstractNum w:abstractNumId="1">
+  <w:abstractNum w:abstractNumId="2">
     <w:nsid w:val="076AB8DE"/>
     <w:multiLevelType w:val="singleLevel"/>
     <w:tmpl w:val="076AB8DE"/>
@@ -2113,9 +5205,12 @@
     </w:lvl>
   </w:abstractNum>
   <w:num w:numId="1">
+    <w:abstractNumId w:val="2"/>
+  </w:num>
+  <w:num w:numId="2">
     <w:abstractNumId w:val="1"/>
   </w:num>
-  <w:num w:numId="2">
+  <w:num w:numId="3">
     <w:abstractNumId w:val="0"/>
   </w:num>
 </w:numbering>
@@ -2216,7 +5311,7 @@
     <w:lsdException w:unhideWhenUsed="0" w:uiPriority="0" w:semiHidden="0" w:name="Body Text Indent 2"/>
     <w:lsdException w:unhideWhenUsed="0" w:uiPriority="0" w:semiHidden="0" w:name="Body Text Indent 3"/>
     <w:lsdException w:unhideWhenUsed="0" w:uiPriority="0" w:semiHidden="0" w:name="Block Text"/>
-    <w:lsdException w:unhideWhenUsed="0" w:uiPriority="0" w:semiHidden="0" w:name="Hyperlink"/>
+    <w:lsdException w:qFormat="1" w:unhideWhenUsed="0" w:uiPriority="0" w:semiHidden="0" w:name="Hyperlink"/>
     <w:lsdException w:unhideWhenUsed="0" w:uiPriority="0" w:semiHidden="0" w:name="FollowedHyperlink"/>
     <w:lsdException w:qFormat="1" w:unhideWhenUsed="0" w:uiPriority="0" w:semiHidden="0" w:name="Strong"/>
     <w:lsdException w:qFormat="1" w:unhideWhenUsed="0" w:uiPriority="0" w:semiHidden="0" w:name="Emphasis"/>
@@ -2455,17 +5550,16 @@
       <w:sz w:val="28"/>
     </w:rPr>
   </w:style>
-  <w:style w:type="character" w:default="1" w:styleId="6">
+  <w:style w:type="character" w:default="1" w:styleId="7">
     <w:name w:val="Default Paragraph Font"/>
     <w:semiHidden/>
     <w:uiPriority w:val="0"/>
   </w:style>
-  <w:style w:type="table" w:default="1" w:styleId="9">
+  <w:style w:type="table" w:default="1" w:styleId="6">
     <w:name w:val="Normal Table"/>
     <w:semiHidden/>
     <w:uiPriority w:val="0"/>
     <w:tblPr>
-      <w:tblLayout w:type="fixed"/>
       <w:tblCellMar>
         <w:top w:w="0" w:type="dxa"/>
         <w:left w:w="108" w:type="dxa"/>
@@ -2489,18 +5583,19 @@
       <w:lang w:val="en-US" w:eastAsia="zh-CN" w:bidi="ar"/>
     </w:rPr>
   </w:style>
-  <w:style w:type="character" w:styleId="7">
+  <w:style w:type="character" w:styleId="8">
     <w:name w:val="Hyperlink"/>
-    <w:basedOn w:val="6"/>
+    <w:basedOn w:val="7"/>
+    <w:qFormat/>
     <w:uiPriority w:val="0"/>
     <w:rPr>
       <w:color w:val="0000FF"/>
       <w:u w:val="single"/>
     </w:rPr>
   </w:style>
-  <w:style w:type="character" w:styleId="8">
+  <w:style w:type="character" w:styleId="9">
     <w:name w:val="HTML Code"/>
-    <w:basedOn w:val="6"/>
+    <w:basedOn w:val="7"/>
     <w:uiPriority w:val="0"/>
     <w:rPr>
       <w:rFonts w:ascii="Courier New" w:hAnsi="Courier New"/>
